--- a/DOCS/Задание 6. Матрица покрытия требований.docx
+++ b/DOCS/Задание 6. Матрица покрытия требований.docx
@@ -154,10 +154,7 @@
     <w:p/>
     <w:p>
       <w:r>
-        <w:t xml:space="preserve">Матрица покрытия требований модуля </w:t>
-      </w:r>
-      <w:r>
-        <w:t>диалога</w:t>
+        <w:t>Матрица покрытия требований модуля диалога</w:t>
       </w:r>
     </w:p>
     <w:tbl>
@@ -214,9 +211,11 @@
             <w:pPr>
               <w:jc w:val="center"/>
             </w:pPr>
+            <w:proofErr w:type="spellStart"/>
             <w:r>
               <w:t>DTr</w:t>
             </w:r>
+            <w:proofErr w:type="spellEnd"/>
           </w:p>
         </w:tc>
       </w:tr>
@@ -386,12 +385,14 @@
             <w:pPr>
               <w:jc w:val="center"/>
             </w:pPr>
+            <w:proofErr w:type="spellStart"/>
             <w:r>
               <w:rPr>
                 <w:lang w:val="en-US"/>
               </w:rPr>
               <w:t>DTemp</w:t>
             </w:r>
+            <w:proofErr w:type="spellEnd"/>
           </w:p>
         </w:tc>
       </w:tr>
@@ -418,11 +419,18 @@
     </w:tbl>
     <w:p/>
     <w:p>
-      <w:r>
-        <w:t xml:space="preserve">Матрица покрытия требований модуля </w:t>
-      </w:r>
-      <w:r>
-        <w:t>тестирования</w:t>
+      <w:pPr>
+        <w:rPr>
+          <w:b/>
+          <w:bCs/>
+        </w:rPr>
+      </w:pPr>
+      <w:r>
+        <w:rPr>
+          <w:b/>
+          <w:bCs/>
+        </w:rPr>
+        <w:t>Матрица покрытия требований модуля тестирования</w:t>
       </w:r>
     </w:p>
     <w:tbl>
@@ -471,21 +479,102 @@
       <w:tr>
         <w:tc>
           <w:tcPr>
+            <w:tcW w:w="9345" w:type="dxa"/>
+            <w:gridSpan w:val="3"/>
+            <w:shd w:val="clear" w:color="auto" w:fill="E8E8E8" w:themeFill="background2"/>
+          </w:tcPr>
+          <w:p>
+            <w:pPr>
+              <w:jc w:val="center"/>
+            </w:pPr>
+            <w:r>
+              <w:rPr>
+                <w:lang w:val="en-US"/>
+              </w:rPr>
+              <w:t>SNT</w:t>
+            </w:r>
+          </w:p>
+        </w:tc>
+      </w:tr>
+      <w:tr>
+        <w:tc>
+          <w:tcPr>
             <w:tcW w:w="3380" w:type="dxa"/>
           </w:tcPr>
-          <w:p/>
+          <w:p>
+            <w:pPr>
+              <w:rPr>
+                <w:lang w:val="en-US"/>
+              </w:rPr>
+            </w:pPr>
+            <w:r>
+              <w:rPr>
+                <w:lang w:val="en-US"/>
+              </w:rPr>
+              <w:t>TEST-SNT-1</w:t>
+            </w:r>
+          </w:p>
         </w:tc>
         <w:tc>
           <w:tcPr>
             <w:tcW w:w="3381" w:type="dxa"/>
           </w:tcPr>
-          <w:p/>
+          <w:p>
+            <w:pPr>
+              <w:rPr>
+                <w:lang w:val="en-US"/>
+              </w:rPr>
+            </w:pPr>
+            <w:r>
+              <w:rPr>
+                <w:lang w:val="en-US"/>
+              </w:rPr>
+              <w:t>REQ-SNT-1</w:t>
+            </w:r>
+            <w:r>
+              <w:rPr>
+                <w:lang w:val="en-US"/>
+              </w:rPr>
+              <w:t xml:space="preserve">, </w:t>
+            </w:r>
+            <w:r>
+              <w:rPr>
+                <w:lang w:val="en-US"/>
+              </w:rPr>
+              <w:t>REQ-SNT-2</w:t>
+            </w:r>
+          </w:p>
         </w:tc>
         <w:tc>
           <w:tcPr>
             <w:tcW w:w="2584" w:type="dxa"/>
-          </w:tcPr>
-          <w:p/>
+            <w:shd w:val="clear" w:color="auto" w:fill="FAE2D5" w:themeFill="accent2" w:themeFillTint="33"/>
+          </w:tcPr>
+          <w:p>
+            <w:r>
+              <w:t>Не покрыт</w:t>
+            </w:r>
+          </w:p>
+        </w:tc>
+      </w:tr>
+      <w:tr>
+        <w:tc>
+          <w:tcPr>
+            <w:tcW w:w="9345" w:type="dxa"/>
+            <w:gridSpan w:val="3"/>
+            <w:shd w:val="clear" w:color="auto" w:fill="E8E8E8" w:themeFill="background2"/>
+          </w:tcPr>
+          <w:p>
+            <w:pPr>
+              <w:jc w:val="center"/>
+            </w:pPr>
+            <w:r>
+              <w:rPr>
+                <w:lang w:val="en-US"/>
+              </w:rPr>
+              <w:t>DMT</w:t>
+            </w:r>
+          </w:p>
         </w:tc>
       </w:tr>
       <w:tr>
@@ -493,19 +582,69 @@
           <w:tcPr>
             <w:tcW w:w="3380" w:type="dxa"/>
           </w:tcPr>
-          <w:p/>
+          <w:p>
+            <w:pPr>
+              <w:rPr>
+                <w:lang w:val="en-US"/>
+              </w:rPr>
+            </w:pPr>
+            <w:r>
+              <w:rPr>
+                <w:lang w:val="en-US"/>
+              </w:rPr>
+              <w:t>TEST-DMT-1</w:t>
+            </w:r>
+          </w:p>
         </w:tc>
         <w:tc>
           <w:tcPr>
             <w:tcW w:w="3381" w:type="dxa"/>
           </w:tcPr>
-          <w:p/>
+          <w:p>
+            <w:pPr>
+              <w:rPr>
+                <w:lang w:val="en-US"/>
+              </w:rPr>
+            </w:pPr>
+            <w:r>
+              <w:rPr>
+                <w:lang w:val="en-US"/>
+              </w:rPr>
+              <w:t>REQ</w:t>
+            </w:r>
+            <w:r>
+              <w:t>-</w:t>
+            </w:r>
+            <w:r>
+              <w:rPr>
+                <w:lang w:val="en-US"/>
+              </w:rPr>
+              <w:t>DMT</w:t>
+            </w:r>
+            <w:r>
+              <w:t>-1</w:t>
+            </w:r>
+            <w:r>
+              <w:t>, REQ-DMT-</w:t>
+            </w:r>
+            <w:r>
+              <w:rPr>
+                <w:lang w:val="en-US"/>
+              </w:rPr>
+              <w:t>2</w:t>
+            </w:r>
+          </w:p>
         </w:tc>
         <w:tc>
           <w:tcPr>
             <w:tcW w:w="2584" w:type="dxa"/>
-          </w:tcPr>
-          <w:p/>
+            <w:shd w:val="clear" w:color="auto" w:fill="FAE2D5" w:themeFill="accent2" w:themeFillTint="33"/>
+          </w:tcPr>
+          <w:p>
+            <w:r>
+              <w:t>Не покрыт</w:t>
+            </w:r>
+          </w:p>
         </w:tc>
       </w:tr>
       <w:tr>
@@ -513,19 +652,68 @@
           <w:tcPr>
             <w:tcW w:w="3380" w:type="dxa"/>
           </w:tcPr>
-          <w:p/>
+          <w:p>
+            <w:pPr>
+              <w:rPr>
+                <w:lang w:val="en-US"/>
+              </w:rPr>
+            </w:pPr>
+            <w:r>
+              <w:rPr>
+                <w:lang w:val="en-US"/>
+              </w:rPr>
+              <w:t>TEST-DMT-2</w:t>
+            </w:r>
+          </w:p>
         </w:tc>
         <w:tc>
           <w:tcPr>
             <w:tcW w:w="3381" w:type="dxa"/>
           </w:tcPr>
-          <w:p/>
+          <w:p>
+            <w:pPr>
+              <w:rPr>
+                <w:lang w:val="en-US"/>
+              </w:rPr>
+            </w:pPr>
+            <w:r>
+              <w:rPr>
+                <w:lang w:val="en-US"/>
+              </w:rPr>
+              <w:t>REQ-DMT-3</w:t>
+            </w:r>
+          </w:p>
         </w:tc>
         <w:tc>
           <w:tcPr>
             <w:tcW w:w="2584" w:type="dxa"/>
-          </w:tcPr>
-          <w:p/>
+            <w:shd w:val="clear" w:color="auto" w:fill="FAE2D5" w:themeFill="accent2" w:themeFillTint="33"/>
+          </w:tcPr>
+          <w:p>
+            <w:r>
+              <w:t>Не покрыт</w:t>
+            </w:r>
+          </w:p>
+        </w:tc>
+      </w:tr>
+      <w:tr>
+        <w:tc>
+          <w:tcPr>
+            <w:tcW w:w="9345" w:type="dxa"/>
+            <w:gridSpan w:val="3"/>
+            <w:shd w:val="clear" w:color="auto" w:fill="E8E8E8" w:themeFill="background2"/>
+          </w:tcPr>
+          <w:p>
+            <w:pPr>
+              <w:jc w:val="center"/>
+            </w:pPr>
+            <w:r>
+              <w:rPr>
+                <w:lang w:val="en-US"/>
+              </w:rPr>
+              <w:t>L</w:t>
+            </w:r>
+          </w:p>
         </w:tc>
       </w:tr>
       <w:tr>
@@ -533,23 +721,221 @@
           <w:tcPr>
             <w:tcW w:w="3380" w:type="dxa"/>
           </w:tcPr>
-          <w:p/>
+          <w:p>
+            <w:pPr>
+              <w:rPr>
+                <w:lang w:val="en-US"/>
+              </w:rPr>
+            </w:pPr>
+            <w:r>
+              <w:rPr>
+                <w:lang w:val="en-US"/>
+              </w:rPr>
+              <w:t>TEST-L-1</w:t>
+            </w:r>
+          </w:p>
         </w:tc>
         <w:tc>
           <w:tcPr>
             <w:tcW w:w="3381" w:type="dxa"/>
           </w:tcPr>
-          <w:p/>
+          <w:p>
+            <w:pPr>
+              <w:rPr>
+                <w:lang w:val="en-US"/>
+              </w:rPr>
+            </w:pPr>
+            <w:r>
+              <w:rPr>
+                <w:rFonts w:cs="Times New Roman"/>
+                <w:lang w:val="en-US"/>
+              </w:rPr>
+              <w:t>REQ-L-1, REQ-L-2, REQ-L-3</w:t>
+            </w:r>
+          </w:p>
         </w:tc>
         <w:tc>
           <w:tcPr>
             <w:tcW w:w="2584" w:type="dxa"/>
-          </w:tcPr>
-          <w:p/>
+            <w:shd w:val="clear" w:color="auto" w:fill="FAE2D5" w:themeFill="accent2" w:themeFillTint="33"/>
+          </w:tcPr>
+          <w:p>
+            <w:proofErr w:type="spellStart"/>
+            <w:r>
+              <w:rPr>
+                <w:lang w:val="en-US"/>
+              </w:rPr>
+              <w:t>Не</w:t>
+            </w:r>
+            <w:proofErr w:type="spellEnd"/>
+            <w:r>
+              <w:rPr>
+                <w:lang w:val="en-US"/>
+              </w:rPr>
+              <w:t xml:space="preserve"> </w:t>
+            </w:r>
+            <w:proofErr w:type="spellStart"/>
+            <w:r>
+              <w:rPr>
+                <w:lang w:val="en-US"/>
+              </w:rPr>
+              <w:t>покрыт</w:t>
+            </w:r>
+            <w:proofErr w:type="spellEnd"/>
+          </w:p>
+        </w:tc>
+      </w:tr>
+      <w:tr>
+        <w:tc>
+          <w:tcPr>
+            <w:tcW w:w="3380" w:type="dxa"/>
+          </w:tcPr>
+          <w:p>
+            <w:pPr>
+              <w:rPr>
+                <w:lang w:val="en-US"/>
+              </w:rPr>
+            </w:pPr>
+            <w:r>
+              <w:rPr>
+                <w:lang w:val="en-US"/>
+              </w:rPr>
+              <w:t>TEST-L-2</w:t>
+            </w:r>
+          </w:p>
+        </w:tc>
+        <w:tc>
+          <w:tcPr>
+            <w:tcW w:w="3381" w:type="dxa"/>
+          </w:tcPr>
+          <w:p>
+            <w:pPr>
+              <w:rPr>
+                <w:rFonts w:cs="Times New Roman"/>
+                <w:lang w:val="en-US"/>
+              </w:rPr>
+            </w:pPr>
+            <w:r>
+              <w:rPr>
+                <w:rFonts w:cs="Times New Roman"/>
+                <w:lang w:val="en-US"/>
+              </w:rPr>
+              <w:t>REQ-L-4</w:t>
+            </w:r>
+          </w:p>
+        </w:tc>
+        <w:tc>
+          <w:tcPr>
+            <w:tcW w:w="2584" w:type="dxa"/>
+            <w:shd w:val="clear" w:color="auto" w:fill="D9F2D0" w:themeFill="accent6" w:themeFillTint="33"/>
+          </w:tcPr>
+          <w:p>
+            <w:r>
+              <w:t>Покрыт</w:t>
+            </w:r>
+          </w:p>
         </w:tc>
       </w:tr>
     </w:tbl>
     <w:p/>
+    <w:p>
+      <w:r>
+        <w:rPr>
+          <w:lang w:val="en-US"/>
+        </w:rPr>
+        <w:t>TEST</w:t>
+      </w:r>
+      <w:r>
+        <w:t>-</w:t>
+      </w:r>
+      <w:r>
+        <w:rPr>
+          <w:lang w:val="en-US"/>
+        </w:rPr>
+        <w:t>SNT</w:t>
+      </w:r>
+      <w:r>
+        <w:t xml:space="preserve">-1 – </w:t>
+      </w:r>
+      <w:r>
+        <w:t>Открыт раздел «Возможные вопросы» окна «Модуль тестирования».</w:t>
+      </w:r>
+    </w:p>
+    <w:p>
+      <w:r>
+        <w:rPr>
+          <w:lang w:val="en-US"/>
+        </w:rPr>
+        <w:t>TEST</w:t>
+      </w:r>
+      <w:r>
+        <w:t>-</w:t>
+      </w:r>
+      <w:r>
+        <w:rPr>
+          <w:lang w:val="en-US"/>
+        </w:rPr>
+        <w:t>DMT</w:t>
+      </w:r>
+      <w:r>
+        <w:t xml:space="preserve">-1 – </w:t>
+      </w:r>
+      <w:r>
+        <w:t>Нажата кнопка «Начать автоматическое тестирование» окна «Модуль тестирования».</w:t>
+      </w:r>
+    </w:p>
+    <w:p>
+      <w:r>
+        <w:rPr>
+          <w:lang w:val="en-US"/>
+        </w:rPr>
+        <w:t>TEST</w:t>
+      </w:r>
+      <w:r>
+        <w:t>-</w:t>
+      </w:r>
+      <w:r>
+        <w:rPr>
+          <w:lang w:val="en-US"/>
+        </w:rPr>
+        <w:t>L</w:t>
+      </w:r>
+      <w:r>
+        <w:t xml:space="preserve">-1 – </w:t>
+      </w:r>
+      <w:r>
+        <w:t>На вход модулю тестирования подаются по очереди успешные, неуспешные, неудачные цепочки диалогов.</w:t>
+      </w:r>
+    </w:p>
+    <w:p>
+      <w:r>
+        <w:rPr>
+          <w:lang w:val="en-US"/>
+        </w:rPr>
+        <w:t>TEST</w:t>
+      </w:r>
+      <w:r>
+        <w:t>-</w:t>
+      </w:r>
+      <w:r>
+        <w:rPr>
+          <w:lang w:val="en-US"/>
+        </w:rPr>
+        <w:t>L</w:t>
+      </w:r>
+      <w:r>
+        <w:t>-</w:t>
+      </w:r>
+      <w:r>
+        <w:t>2</w:t>
+      </w:r>
+      <w:r>
+        <w:t xml:space="preserve"> – </w:t>
+      </w:r>
+      <w:r>
+        <w:t>Нажата кнопка «Посмотреть логи» окна «Модуль тестирования».</w:t>
+      </w:r>
+    </w:p>
     <w:sectPr>
       <w:pgSz w:w="11906" w:h="16838"/>
       <w:pgMar w:top="1134" w:right="850" w:bottom="1134" w:left="1701" w:header="708" w:footer="708" w:gutter="0"/>

--- a/DOCS/Задание 6. Матрица покрытия требований.docx
+++ b/DOCS/Задание 6. Матрица покрытия требований.docx
@@ -1,15 +1,27 @@
 
 <file path=word/document.xml><?xml version="1.0" encoding="utf-8"?>
-<w:document xmlns:wpc="http://schemas.microsoft.com/office/word/2010/wordprocessingCanvas" xmlns:cx="http://schemas.microsoft.com/office/drawing/2014/chartex" xmlns:cx1="http://schemas.microsoft.com/office/drawing/2015/9/8/chartex" xmlns:cx2="http://schemas.microsoft.com/office/drawing/2015/10/21/chartex" xmlns:cx3="http://schemas.microsoft.com/office/drawing/2016/5/9/chartex" xmlns:cx4="http://schemas.microsoft.com/office/drawing/2016/5/10/chartex" xmlns:cx5="http://schemas.microsoft.com/office/drawing/2016/5/11/chartex" xmlns:cx6="http://schemas.microsoft.com/office/drawing/2016/5/12/chartex" xmlns:cx7="http://schemas.microsoft.com/office/drawing/2016/5/13/chartex" xmlns:cx8="http://schemas.microsoft.com/office/drawing/2016/5/14/chartex" xmlns:mc="http://schemas.openxmlformats.org/markup-compatibility/2006" xmlns:aink="http://schemas.microsoft.com/office/drawing/2016/ink" xmlns:am3d="http://schemas.microsoft.com/office/drawing/2017/model3d" xmlns:o="urn:schemas-microsoft-com:office:office" xmlns:oel="http://schemas.microsoft.com/office/2019/extlst" xmlns:r="http://schemas.openxmlformats.org/officeDocument/2006/relationships" xmlns:m="http://schemas.openxmlformats.org/officeDocument/2006/math" xmlns:v="urn:schemas-microsoft-com:vml" xmlns:wp14="http://schemas.microsoft.com/office/word/2010/wordprocessingDrawing" xmlns:wp="http://schemas.openxmlformats.org/drawingml/2006/wordprocessingDrawing" xmlns:w10="urn:schemas-microsoft-com:office:word" xmlns:w="http://schemas.openxmlformats.org/wordprocessingml/2006/main" xmlns:w14="http://schemas.microsoft.com/office/word/2010/wordml" xmlns:w15="http://schemas.microsoft.com/office/word/2012/wordml" xmlns:w16cex="http://schemas.microsoft.com/office/word/2018/wordml/cex" xmlns:w16cid="http://schemas.microsoft.com/office/word/2016/wordml/cid" xmlns:w16="http://schemas.microsoft.com/office/word/2018/wordml" xmlns:w16sdtdh="http://schemas.microsoft.com/office/word/2020/wordml/sdtdatahash" xmlns:w16se="http://schemas.microsoft.com/office/word/2015/wordml/symex" xmlns:wpg="http://schemas.microsoft.com/office/word/2010/wordprocessingGroup" xmlns:wpi="http://schemas.microsoft.com/office/word/2010/wordprocessingInk" xmlns:wne="http://schemas.microsoft.com/office/word/2006/wordml" xmlns:wps="http://schemas.microsoft.com/office/word/2010/wordprocessingShape" mc:Ignorable="w14 w15 w16se w16cid w16 w16cex w16sdtdh wp14">
+<w:document xmlns:wpc="http://schemas.microsoft.com/office/word/2010/wordprocessingCanvas" xmlns:cx="http://schemas.microsoft.com/office/drawing/2014/chartex" xmlns:mc="http://schemas.openxmlformats.org/markup-compatibility/2006" xmlns:o="urn:schemas-microsoft-com:office:office" xmlns:r="http://schemas.openxmlformats.org/officeDocument/2006/relationships" xmlns:m="http://schemas.openxmlformats.org/officeDocument/2006/math" xmlns:v="urn:schemas-microsoft-com:vml" xmlns:wp14="http://schemas.microsoft.com/office/word/2010/wordprocessingDrawing" xmlns:wp="http://schemas.openxmlformats.org/drawingml/2006/wordprocessingDrawing" xmlns:w10="urn:schemas-microsoft-com:office:word" xmlns:w="http://schemas.openxmlformats.org/wordprocessingml/2006/main" xmlns:w14="http://schemas.microsoft.com/office/word/2010/wordml" xmlns:w15="http://schemas.microsoft.com/office/word/2012/wordml" xmlns:w16se="http://schemas.microsoft.com/office/word/2015/wordml/symex" xmlns:wpg="http://schemas.microsoft.com/office/word/2010/wordprocessingGroup" xmlns:wpi="http://schemas.microsoft.com/office/word/2010/wordprocessingInk" xmlns:wne="http://schemas.microsoft.com/office/word/2006/wordml" xmlns:wps="http://schemas.microsoft.com/office/word/2010/wordprocessingShape" mc:Ignorable="w14 w15 w16se wp14">
   <w:body>
     <w:p>
-      <w:r>
+      <w:pPr>
+        <w:rPr>
+          <w:rFonts w:ascii="Times New Roman" w:hAnsi="Times New Roman" w:cs="Times New Roman"/>
+          <w:sz w:val="28"/>
+          <w:szCs w:val="28"/>
+        </w:rPr>
+      </w:pPr>
+      <w:r>
+        <w:rPr>
+          <w:rFonts w:ascii="Times New Roman" w:hAnsi="Times New Roman" w:cs="Times New Roman"/>
+          <w:sz w:val="28"/>
+          <w:szCs w:val="28"/>
+        </w:rPr>
         <w:t>Матрица покрытия требований модуля семантической сети</w:t>
       </w:r>
     </w:p>
     <w:tbl>
       <w:tblPr>
-        <w:tblStyle w:val="ac"/>
+        <w:tblStyle w:val="a3"/>
         <w:tblW w:w="0" w:type="auto"/>
         <w:tblLook w:val="04A0" w:firstRow="1" w:lastRow="0" w:firstColumn="1" w:lastColumn="0" w:noHBand="0" w:noVBand="1"/>
       </w:tblPr>
@@ -24,7 +36,19 @@
             <w:tcW w:w="3380" w:type="dxa"/>
           </w:tcPr>
           <w:p>
-            <w:r>
+            <w:pPr>
+              <w:rPr>
+                <w:rFonts w:ascii="Times New Roman" w:hAnsi="Times New Roman" w:cs="Times New Roman"/>
+                <w:sz w:val="28"/>
+                <w:szCs w:val="28"/>
+              </w:rPr>
+            </w:pPr>
+            <w:r>
+              <w:rPr>
+                <w:rFonts w:ascii="Times New Roman" w:hAnsi="Times New Roman" w:cs="Times New Roman"/>
+                <w:sz w:val="28"/>
+                <w:szCs w:val="28"/>
+              </w:rPr>
               <w:t>Идентификатор тестовой ситуации</w:t>
             </w:r>
           </w:p>
@@ -34,7 +58,19 @@
             <w:tcW w:w="3381" w:type="dxa"/>
           </w:tcPr>
           <w:p>
-            <w:r>
+            <w:pPr>
+              <w:rPr>
+                <w:rFonts w:ascii="Times New Roman" w:hAnsi="Times New Roman" w:cs="Times New Roman"/>
+                <w:sz w:val="28"/>
+                <w:szCs w:val="28"/>
+              </w:rPr>
+            </w:pPr>
+            <w:r>
+              <w:rPr>
+                <w:rFonts w:ascii="Times New Roman" w:hAnsi="Times New Roman" w:cs="Times New Roman"/>
+                <w:sz w:val="28"/>
+                <w:szCs w:val="28"/>
+              </w:rPr>
               <w:t>Идентификатор покрытого требования</w:t>
             </w:r>
           </w:p>
@@ -44,7 +80,19 @@
             <w:tcW w:w="2584" w:type="dxa"/>
           </w:tcPr>
           <w:p>
-            <w:r>
+            <w:pPr>
+              <w:rPr>
+                <w:rFonts w:ascii="Times New Roman" w:hAnsi="Times New Roman" w:cs="Times New Roman"/>
+                <w:sz w:val="28"/>
+                <w:szCs w:val="28"/>
+              </w:rPr>
+            </w:pPr>
+            <w:r>
+              <w:rPr>
+                <w:rFonts w:ascii="Times New Roman" w:hAnsi="Times New Roman" w:cs="Times New Roman"/>
+                <w:sz w:val="28"/>
+                <w:szCs w:val="28"/>
+              </w:rPr>
               <w:t>Покрытие</w:t>
             </w:r>
           </w:p>
@@ -55,14 +103,22 @@
           <w:tcPr>
             <w:tcW w:w="9345" w:type="dxa"/>
             <w:gridSpan w:val="3"/>
-            <w:shd w:val="clear" w:color="auto" w:fill="E8E8E8" w:themeFill="background2"/>
+            <w:shd w:val="clear" w:color="auto" w:fill="E7E6E6" w:themeFill="background2"/>
           </w:tcPr>
           <w:p>
             <w:pPr>
               <w:jc w:val="center"/>
-            </w:pPr>
-            <w:r>
-              <w:rPr>
+              <w:rPr>
+                <w:rFonts w:ascii="Times New Roman" w:hAnsi="Times New Roman" w:cs="Times New Roman"/>
+                <w:sz w:val="28"/>
+                <w:szCs w:val="28"/>
+              </w:rPr>
+            </w:pPr>
+            <w:r>
+              <w:rPr>
+                <w:rFonts w:ascii="Times New Roman" w:hAnsi="Times New Roman" w:cs="Times New Roman"/>
+                <w:sz w:val="28"/>
+                <w:szCs w:val="28"/>
                 <w:lang w:val="en-US"/>
               </w:rPr>
               <w:t>SN</w:t>
@@ -75,19 +131,43 @@
           <w:tcPr>
             <w:tcW w:w="3380" w:type="dxa"/>
           </w:tcPr>
-          <w:p/>
+          <w:p>
+            <w:pPr>
+              <w:rPr>
+                <w:rFonts w:ascii="Times New Roman" w:hAnsi="Times New Roman" w:cs="Times New Roman"/>
+                <w:sz w:val="28"/>
+                <w:szCs w:val="28"/>
+              </w:rPr>
+            </w:pPr>
+          </w:p>
         </w:tc>
         <w:tc>
           <w:tcPr>
             <w:tcW w:w="3381" w:type="dxa"/>
           </w:tcPr>
-          <w:p/>
+          <w:p>
+            <w:pPr>
+              <w:rPr>
+                <w:rFonts w:ascii="Times New Roman" w:hAnsi="Times New Roman" w:cs="Times New Roman"/>
+                <w:sz w:val="28"/>
+                <w:szCs w:val="28"/>
+              </w:rPr>
+            </w:pPr>
+          </w:p>
         </w:tc>
         <w:tc>
           <w:tcPr>
             <w:tcW w:w="2584" w:type="dxa"/>
           </w:tcPr>
-          <w:p/>
+          <w:p>
+            <w:pPr>
+              <w:rPr>
+                <w:rFonts w:ascii="Times New Roman" w:hAnsi="Times New Roman" w:cs="Times New Roman"/>
+                <w:sz w:val="28"/>
+                <w:szCs w:val="28"/>
+              </w:rPr>
+            </w:pPr>
+          </w:p>
         </w:tc>
       </w:tr>
       <w:tr>
@@ -95,19 +175,43 @@
           <w:tcPr>
             <w:tcW w:w="3380" w:type="dxa"/>
           </w:tcPr>
-          <w:p/>
+          <w:p>
+            <w:pPr>
+              <w:rPr>
+                <w:rFonts w:ascii="Times New Roman" w:hAnsi="Times New Roman" w:cs="Times New Roman"/>
+                <w:sz w:val="28"/>
+                <w:szCs w:val="28"/>
+              </w:rPr>
+            </w:pPr>
+          </w:p>
         </w:tc>
         <w:tc>
           <w:tcPr>
             <w:tcW w:w="3381" w:type="dxa"/>
           </w:tcPr>
-          <w:p/>
+          <w:p>
+            <w:pPr>
+              <w:rPr>
+                <w:rFonts w:ascii="Times New Roman" w:hAnsi="Times New Roman" w:cs="Times New Roman"/>
+                <w:sz w:val="28"/>
+                <w:szCs w:val="28"/>
+              </w:rPr>
+            </w:pPr>
+          </w:p>
         </w:tc>
         <w:tc>
           <w:tcPr>
             <w:tcW w:w="2584" w:type="dxa"/>
           </w:tcPr>
-          <w:p/>
+          <w:p>
+            <w:pPr>
+              <w:rPr>
+                <w:rFonts w:ascii="Times New Roman" w:hAnsi="Times New Roman" w:cs="Times New Roman"/>
+                <w:sz w:val="28"/>
+                <w:szCs w:val="28"/>
+              </w:rPr>
+            </w:pPr>
+          </w:p>
         </w:tc>
       </w:tr>
       <w:tr>
@@ -115,19 +219,43 @@
           <w:tcPr>
             <w:tcW w:w="3380" w:type="dxa"/>
           </w:tcPr>
-          <w:p/>
+          <w:p>
+            <w:pPr>
+              <w:rPr>
+                <w:rFonts w:ascii="Times New Roman" w:hAnsi="Times New Roman" w:cs="Times New Roman"/>
+                <w:sz w:val="28"/>
+                <w:szCs w:val="28"/>
+              </w:rPr>
+            </w:pPr>
+          </w:p>
         </w:tc>
         <w:tc>
           <w:tcPr>
             <w:tcW w:w="3381" w:type="dxa"/>
           </w:tcPr>
-          <w:p/>
+          <w:p>
+            <w:pPr>
+              <w:rPr>
+                <w:rFonts w:ascii="Times New Roman" w:hAnsi="Times New Roman" w:cs="Times New Roman"/>
+                <w:sz w:val="28"/>
+                <w:szCs w:val="28"/>
+              </w:rPr>
+            </w:pPr>
+          </w:p>
         </w:tc>
         <w:tc>
           <w:tcPr>
             <w:tcW w:w="2584" w:type="dxa"/>
           </w:tcPr>
-          <w:p/>
+          <w:p>
+            <w:pPr>
+              <w:rPr>
+                <w:rFonts w:ascii="Times New Roman" w:hAnsi="Times New Roman" w:cs="Times New Roman"/>
+                <w:sz w:val="28"/>
+                <w:szCs w:val="28"/>
+              </w:rPr>
+            </w:pPr>
+          </w:p>
         </w:tc>
       </w:tr>
       <w:tr>
@@ -135,31 +263,75 @@
           <w:tcPr>
             <w:tcW w:w="3380" w:type="dxa"/>
           </w:tcPr>
-          <w:p/>
+          <w:p>
+            <w:pPr>
+              <w:rPr>
+                <w:rFonts w:ascii="Times New Roman" w:hAnsi="Times New Roman" w:cs="Times New Roman"/>
+                <w:sz w:val="28"/>
+                <w:szCs w:val="28"/>
+              </w:rPr>
+            </w:pPr>
+          </w:p>
         </w:tc>
         <w:tc>
           <w:tcPr>
             <w:tcW w:w="3381" w:type="dxa"/>
           </w:tcPr>
-          <w:p/>
+          <w:p>
+            <w:pPr>
+              <w:rPr>
+                <w:rFonts w:ascii="Times New Roman" w:hAnsi="Times New Roman" w:cs="Times New Roman"/>
+                <w:sz w:val="28"/>
+                <w:szCs w:val="28"/>
+              </w:rPr>
+            </w:pPr>
+          </w:p>
         </w:tc>
         <w:tc>
           <w:tcPr>
             <w:tcW w:w="2584" w:type="dxa"/>
           </w:tcPr>
-          <w:p/>
+          <w:p>
+            <w:pPr>
+              <w:rPr>
+                <w:rFonts w:ascii="Times New Roman" w:hAnsi="Times New Roman" w:cs="Times New Roman"/>
+                <w:sz w:val="28"/>
+                <w:szCs w:val="28"/>
+              </w:rPr>
+            </w:pPr>
+          </w:p>
         </w:tc>
       </w:tr>
     </w:tbl>
-    <w:p/>
     <w:p>
-      <w:r>
+      <w:pPr>
+        <w:rPr>
+          <w:rFonts w:ascii="Times New Roman" w:hAnsi="Times New Roman" w:cs="Times New Roman"/>
+          <w:sz w:val="28"/>
+          <w:szCs w:val="28"/>
+        </w:rPr>
+      </w:pPr>
+    </w:p>
+    <w:p>
+      <w:pPr>
+        <w:rPr>
+          <w:rFonts w:ascii="Times New Roman" w:hAnsi="Times New Roman" w:cs="Times New Roman"/>
+          <w:sz w:val="28"/>
+          <w:szCs w:val="28"/>
+        </w:rPr>
+      </w:pPr>
+      <w:r>
+        <w:rPr>
+          <w:rFonts w:ascii="Times New Roman" w:hAnsi="Times New Roman" w:cs="Times New Roman"/>
+          <w:sz w:val="28"/>
+          <w:szCs w:val="28"/>
+        </w:rPr>
         <w:t>Матрица покрытия требований модуля диалога</w:t>
       </w:r>
     </w:p>
     <w:tbl>
       <w:tblPr>
-        <w:tblStyle w:val="ac"/>
+        <w:tblStyle w:val="a3"/>
         <w:tblW w:w="0" w:type="auto"/>
         <w:tblLook w:val="04A0" w:firstRow="1" w:lastRow="0" w:firstColumn="1" w:lastColumn="0" w:noHBand="0" w:noVBand="1"/>
       </w:tblPr>
@@ -174,7 +346,19 @@
             <w:tcW w:w="3380" w:type="dxa"/>
           </w:tcPr>
           <w:p>
-            <w:r>
+            <w:pPr>
+              <w:rPr>
+                <w:rFonts w:ascii="Times New Roman" w:hAnsi="Times New Roman" w:cs="Times New Roman"/>
+                <w:sz w:val="28"/>
+                <w:szCs w:val="28"/>
+              </w:rPr>
+            </w:pPr>
+            <w:r>
+              <w:rPr>
+                <w:rFonts w:ascii="Times New Roman" w:hAnsi="Times New Roman" w:cs="Times New Roman"/>
+                <w:sz w:val="28"/>
+                <w:szCs w:val="28"/>
+              </w:rPr>
               <w:t>Идентификатор тестовой ситуации</w:t>
             </w:r>
           </w:p>
@@ -184,7 +368,19 @@
             <w:tcW w:w="3381" w:type="dxa"/>
           </w:tcPr>
           <w:p>
-            <w:r>
+            <w:pPr>
+              <w:rPr>
+                <w:rFonts w:ascii="Times New Roman" w:hAnsi="Times New Roman" w:cs="Times New Roman"/>
+                <w:sz w:val="28"/>
+                <w:szCs w:val="28"/>
+              </w:rPr>
+            </w:pPr>
+            <w:r>
+              <w:rPr>
+                <w:rFonts w:ascii="Times New Roman" w:hAnsi="Times New Roman" w:cs="Times New Roman"/>
+                <w:sz w:val="28"/>
+                <w:szCs w:val="28"/>
+              </w:rPr>
               <w:t>Идентификатор покрытого требования</w:t>
             </w:r>
           </w:p>
@@ -194,7 +390,19 @@
             <w:tcW w:w="2584" w:type="dxa"/>
           </w:tcPr>
           <w:p>
-            <w:r>
+            <w:pPr>
+              <w:rPr>
+                <w:rFonts w:ascii="Times New Roman" w:hAnsi="Times New Roman" w:cs="Times New Roman"/>
+                <w:sz w:val="28"/>
+                <w:szCs w:val="28"/>
+              </w:rPr>
+            </w:pPr>
+            <w:r>
+              <w:rPr>
+                <w:rFonts w:ascii="Times New Roman" w:hAnsi="Times New Roman" w:cs="Times New Roman"/>
+                <w:sz w:val="28"/>
+                <w:szCs w:val="28"/>
+              </w:rPr>
               <w:t>Покрытие</w:t>
             </w:r>
           </w:p>
@@ -205,14 +413,24 @@
           <w:tcPr>
             <w:tcW w:w="9345" w:type="dxa"/>
             <w:gridSpan w:val="3"/>
-            <w:shd w:val="clear" w:color="auto" w:fill="E8E8E8" w:themeFill="background2"/>
+            <w:shd w:val="clear" w:color="auto" w:fill="E7E6E6" w:themeFill="background2"/>
           </w:tcPr>
           <w:p>
             <w:pPr>
               <w:jc w:val="center"/>
+              <w:rPr>
+                <w:rFonts w:ascii="Times New Roman" w:hAnsi="Times New Roman" w:cs="Times New Roman"/>
+                <w:sz w:val="28"/>
+                <w:szCs w:val="28"/>
+              </w:rPr>
             </w:pPr>
             <w:proofErr w:type="spellStart"/>
             <w:r>
+              <w:rPr>
+                <w:rFonts w:ascii="Times New Roman" w:hAnsi="Times New Roman" w:cs="Times New Roman"/>
+                <w:sz w:val="28"/>
+                <w:szCs w:val="28"/>
+              </w:rPr>
               <w:t>DTr</w:t>
             </w:r>
             <w:proofErr w:type="spellEnd"/>
@@ -227,40 +445,262 @@
           <w:p>
             <w:pPr>
               <w:rPr>
-                <w:lang w:val="en-US"/>
-              </w:rPr>
-            </w:pPr>
+                <w:rFonts w:ascii="Times New Roman" w:hAnsi="Times New Roman" w:cs="Times New Roman"/>
+                <w:sz w:val="28"/>
+                <w:szCs w:val="28"/>
+                <w:lang w:val="en-US"/>
+              </w:rPr>
+            </w:pPr>
+            <w:r>
+              <w:rPr>
+                <w:rFonts w:ascii="Times New Roman" w:hAnsi="Times New Roman" w:cs="Times New Roman"/>
+                <w:sz w:val="28"/>
+                <w:szCs w:val="28"/>
+                <w:lang w:val="en-US"/>
+              </w:rPr>
+              <w:t>TEST</w:t>
+            </w:r>
+            <w:r>
+              <w:rPr>
+                <w:rFonts w:ascii="Times New Roman" w:hAnsi="Times New Roman" w:cs="Times New Roman"/>
+                <w:sz w:val="28"/>
+                <w:szCs w:val="28"/>
+              </w:rPr>
+              <w:t>_</w:t>
+            </w:r>
+            <w:proofErr w:type="spellStart"/>
+            <w:r>
+              <w:rPr>
+                <w:rFonts w:ascii="Times New Roman" w:hAnsi="Times New Roman" w:cs="Times New Roman"/>
+                <w:sz w:val="28"/>
+                <w:szCs w:val="28"/>
+                <w:lang w:val="en-US"/>
+              </w:rPr>
+              <w:t>DTr</w:t>
+            </w:r>
+            <w:proofErr w:type="spellEnd"/>
+            <w:r>
+              <w:rPr>
+                <w:rFonts w:ascii="Times New Roman" w:hAnsi="Times New Roman" w:cs="Times New Roman"/>
+                <w:sz w:val="28"/>
+                <w:szCs w:val="28"/>
+              </w:rPr>
+              <w:t>1</w:t>
+            </w:r>
           </w:p>
         </w:tc>
         <w:tc>
           <w:tcPr>
             <w:tcW w:w="3381" w:type="dxa"/>
           </w:tcPr>
-          <w:p/>
+          <w:p>
+            <w:pPr>
+              <w:rPr>
+                <w:rFonts w:ascii="Times New Roman" w:hAnsi="Times New Roman" w:cs="Times New Roman"/>
+                <w:sz w:val="28"/>
+                <w:szCs w:val="28"/>
+                <w:lang w:val="en-US"/>
+              </w:rPr>
+            </w:pPr>
+            <w:r>
+              <w:rPr>
+                <w:rFonts w:ascii="Times New Roman" w:hAnsi="Times New Roman" w:cs="Times New Roman"/>
+                <w:sz w:val="28"/>
+                <w:szCs w:val="28"/>
+                <w:lang w:val="en-US"/>
+              </w:rPr>
+              <w:t>REQ</w:t>
+            </w:r>
+            <w:r>
+              <w:rPr>
+                <w:rFonts w:ascii="Times New Roman" w:hAnsi="Times New Roman" w:cs="Times New Roman"/>
+                <w:sz w:val="28"/>
+                <w:szCs w:val="28"/>
+              </w:rPr>
+              <w:t>-</w:t>
+            </w:r>
+            <w:proofErr w:type="spellStart"/>
+            <w:r>
+              <w:rPr>
+                <w:rFonts w:ascii="Times New Roman" w:hAnsi="Times New Roman" w:cs="Times New Roman"/>
+                <w:sz w:val="28"/>
+                <w:szCs w:val="28"/>
+                <w:lang w:val="en-US"/>
+              </w:rPr>
+              <w:t>DTr</w:t>
+            </w:r>
+            <w:proofErr w:type="spellEnd"/>
+            <w:r>
+              <w:rPr>
+                <w:rFonts w:ascii="Times New Roman" w:hAnsi="Times New Roman" w:cs="Times New Roman"/>
+                <w:sz w:val="28"/>
+                <w:szCs w:val="28"/>
+              </w:rPr>
+              <w:t>-1</w:t>
+            </w:r>
+            <w:r>
+              <w:rPr>
+                <w:rFonts w:ascii="Times New Roman" w:hAnsi="Times New Roman" w:cs="Times New Roman"/>
+                <w:sz w:val="28"/>
+                <w:szCs w:val="28"/>
+              </w:rPr>
+              <w:t xml:space="preserve">, </w:t>
+            </w:r>
+            <w:r>
+              <w:rPr>
+                <w:rFonts w:ascii="Times New Roman" w:hAnsi="Times New Roman" w:cs="Times New Roman"/>
+                <w:sz w:val="28"/>
+                <w:szCs w:val="28"/>
+                <w:lang w:val="en-US"/>
+              </w:rPr>
+              <w:t>REQ-DTr-3</w:t>
+            </w:r>
+          </w:p>
         </w:tc>
         <w:tc>
           <w:tcPr>
             <w:tcW w:w="2584" w:type="dxa"/>
           </w:tcPr>
-          <w:p/>
+          <w:p>
+            <w:pPr>
+              <w:rPr>
+                <w:rFonts w:ascii="Times New Roman" w:hAnsi="Times New Roman" w:cs="Times New Roman"/>
+                <w:sz w:val="28"/>
+                <w:szCs w:val="28"/>
+              </w:rPr>
+            </w:pPr>
+            <w:r>
+              <w:rPr>
+                <w:rFonts w:ascii="Times New Roman" w:hAnsi="Times New Roman" w:cs="Times New Roman"/>
+                <w:sz w:val="28"/>
+                <w:szCs w:val="28"/>
+              </w:rPr>
+              <w:t>Покрыт</w:t>
+            </w:r>
+          </w:p>
         </w:tc>
       </w:tr>
       <w:tr>
         <w:tc>
           <w:tcPr>
+            <w:tcW w:w="3380" w:type="dxa"/>
+          </w:tcPr>
+          <w:p>
+            <w:pPr>
+              <w:rPr>
+                <w:rFonts w:ascii="Times New Roman" w:hAnsi="Times New Roman" w:cs="Times New Roman"/>
+                <w:sz w:val="28"/>
+                <w:szCs w:val="28"/>
+                <w:lang w:val="en-US"/>
+              </w:rPr>
+            </w:pPr>
+            <w:r>
+              <w:rPr>
+                <w:rFonts w:ascii="Times New Roman" w:hAnsi="Times New Roman" w:cs="Times New Roman"/>
+                <w:sz w:val="28"/>
+                <w:szCs w:val="28"/>
+                <w:lang w:val="en-US"/>
+              </w:rPr>
+              <w:t>TEST_DTr2</w:t>
+            </w:r>
+          </w:p>
+        </w:tc>
+        <w:tc>
+          <w:tcPr>
+            <w:tcW w:w="3381" w:type="dxa"/>
+          </w:tcPr>
+          <w:p>
+            <w:pPr>
+              <w:rPr>
+                <w:rFonts w:ascii="Times New Roman" w:hAnsi="Times New Roman" w:cs="Times New Roman"/>
+                <w:sz w:val="28"/>
+                <w:szCs w:val="28"/>
+                <w:lang w:val="en-US"/>
+              </w:rPr>
+            </w:pPr>
+            <w:r>
+              <w:rPr>
+                <w:rFonts w:ascii="Times New Roman" w:hAnsi="Times New Roman" w:cs="Times New Roman"/>
+                <w:sz w:val="28"/>
+                <w:szCs w:val="28"/>
+                <w:lang w:val="en-US"/>
+              </w:rPr>
+              <w:t>REQ</w:t>
+            </w:r>
+            <w:r>
+              <w:rPr>
+                <w:rFonts w:ascii="Times New Roman" w:hAnsi="Times New Roman" w:cs="Times New Roman"/>
+                <w:sz w:val="28"/>
+                <w:szCs w:val="28"/>
+              </w:rPr>
+              <w:t>-</w:t>
+            </w:r>
+            <w:proofErr w:type="spellStart"/>
+            <w:r>
+              <w:rPr>
+                <w:rFonts w:ascii="Times New Roman" w:hAnsi="Times New Roman" w:cs="Times New Roman"/>
+                <w:sz w:val="28"/>
+                <w:szCs w:val="28"/>
+                <w:lang w:val="en-US"/>
+              </w:rPr>
+              <w:t>DTr</w:t>
+            </w:r>
+            <w:proofErr w:type="spellEnd"/>
+            <w:r>
+              <w:rPr>
+                <w:rFonts w:ascii="Times New Roman" w:hAnsi="Times New Roman" w:cs="Times New Roman"/>
+                <w:sz w:val="28"/>
+                <w:szCs w:val="28"/>
+              </w:rPr>
+              <w:t>-2</w:t>
+            </w:r>
+          </w:p>
+        </w:tc>
+        <w:tc>
+          <w:tcPr>
+            <w:tcW w:w="2584" w:type="dxa"/>
+          </w:tcPr>
+          <w:p>
+            <w:pPr>
+              <w:rPr>
+                <w:rFonts w:ascii="Times New Roman" w:hAnsi="Times New Roman" w:cs="Times New Roman"/>
+                <w:sz w:val="28"/>
+                <w:szCs w:val="28"/>
+              </w:rPr>
+            </w:pPr>
+            <w:r>
+              <w:rPr>
+                <w:rFonts w:ascii="Times New Roman" w:hAnsi="Times New Roman" w:cs="Times New Roman"/>
+                <w:sz w:val="28"/>
+                <w:szCs w:val="28"/>
+              </w:rPr>
+              <w:t>Не покрыт</w:t>
+            </w:r>
+          </w:p>
+        </w:tc>
+      </w:tr>
+      <w:tr>
+        <w:tc>
+          <w:tcPr>
             <w:tcW w:w="9345" w:type="dxa"/>
             <w:gridSpan w:val="3"/>
-            <w:shd w:val="clear" w:color="auto" w:fill="E8E8E8" w:themeFill="background2"/>
+            <w:shd w:val="clear" w:color="auto" w:fill="E7E6E6" w:themeFill="background2"/>
           </w:tcPr>
           <w:p>
             <w:pPr>
               <w:jc w:val="center"/>
               <w:rPr>
-                <w:lang w:val="en-US"/>
-              </w:rPr>
-            </w:pPr>
-            <w:r>
-              <w:rPr>
+                <w:rFonts w:ascii="Times New Roman" w:hAnsi="Times New Roman" w:cs="Times New Roman"/>
+                <w:sz w:val="28"/>
+                <w:szCs w:val="28"/>
+                <w:lang w:val="en-US"/>
+              </w:rPr>
+            </w:pPr>
+            <w:r>
+              <w:rPr>
+                <w:rFonts w:ascii="Times New Roman" w:hAnsi="Times New Roman" w:cs="Times New Roman"/>
+                <w:sz w:val="28"/>
+                <w:szCs w:val="28"/>
                 <w:lang w:val="en-US"/>
               </w:rPr>
               <w:t>DI</w:t>
@@ -273,40 +713,593 @@
           <w:tcPr>
             <w:tcW w:w="3380" w:type="dxa"/>
           </w:tcPr>
-          <w:p/>
+          <w:p>
+            <w:pPr>
+              <w:rPr>
+                <w:rFonts w:ascii="Times New Roman" w:hAnsi="Times New Roman" w:cs="Times New Roman"/>
+                <w:sz w:val="28"/>
+                <w:szCs w:val="28"/>
+                <w:lang w:val="en-US"/>
+              </w:rPr>
+            </w:pPr>
+            <w:r>
+              <w:rPr>
+                <w:rFonts w:ascii="Times New Roman" w:hAnsi="Times New Roman" w:cs="Times New Roman"/>
+                <w:sz w:val="28"/>
+                <w:szCs w:val="28"/>
+                <w:lang w:val="en-US"/>
+              </w:rPr>
+              <w:t>TEST_DI_1</w:t>
+            </w:r>
+          </w:p>
         </w:tc>
         <w:tc>
           <w:tcPr>
             <w:tcW w:w="3381" w:type="dxa"/>
           </w:tcPr>
-          <w:p/>
+          <w:p>
+            <w:pPr>
+              <w:rPr>
+                <w:rFonts w:ascii="Times New Roman" w:hAnsi="Times New Roman" w:cs="Times New Roman"/>
+                <w:sz w:val="28"/>
+                <w:szCs w:val="28"/>
+                <w:lang w:val="en-US"/>
+              </w:rPr>
+            </w:pPr>
+            <w:r>
+              <w:rPr>
+                <w:rFonts w:ascii="Times New Roman" w:hAnsi="Times New Roman" w:cs="Times New Roman"/>
+                <w:sz w:val="28"/>
+                <w:szCs w:val="28"/>
+                <w:lang w:val="en-US"/>
+              </w:rPr>
+              <w:t>REQ</w:t>
+            </w:r>
+            <w:r>
+              <w:rPr>
+                <w:rFonts w:ascii="Times New Roman" w:hAnsi="Times New Roman" w:cs="Times New Roman"/>
+                <w:sz w:val="28"/>
+                <w:szCs w:val="28"/>
+                <w:lang w:val="en-US"/>
+              </w:rPr>
+              <w:t>-</w:t>
+            </w:r>
+            <w:r>
+              <w:rPr>
+                <w:rFonts w:ascii="Times New Roman" w:hAnsi="Times New Roman" w:cs="Times New Roman"/>
+                <w:sz w:val="28"/>
+                <w:szCs w:val="28"/>
+                <w:lang w:val="en-US"/>
+              </w:rPr>
+              <w:t>DI</w:t>
+            </w:r>
+            <w:r>
+              <w:rPr>
+                <w:rFonts w:ascii="Times New Roman" w:hAnsi="Times New Roman" w:cs="Times New Roman"/>
+                <w:sz w:val="28"/>
+                <w:szCs w:val="28"/>
+                <w:lang w:val="en-US"/>
+              </w:rPr>
+              <w:t>-1</w:t>
+            </w:r>
+            <w:r>
+              <w:rPr>
+                <w:rFonts w:ascii="Times New Roman" w:hAnsi="Times New Roman" w:cs="Times New Roman"/>
+                <w:sz w:val="28"/>
+                <w:szCs w:val="28"/>
+                <w:lang w:val="en-US"/>
+              </w:rPr>
+              <w:t xml:space="preserve">, </w:t>
+            </w:r>
+            <w:r>
+              <w:rPr>
+                <w:rFonts w:ascii="Times New Roman" w:hAnsi="Times New Roman" w:cs="Times New Roman"/>
+                <w:sz w:val="28"/>
+                <w:szCs w:val="28"/>
+                <w:lang w:val="en-US"/>
+              </w:rPr>
+              <w:t>REQ</w:t>
+            </w:r>
+            <w:r>
+              <w:rPr>
+                <w:rFonts w:ascii="Times New Roman" w:hAnsi="Times New Roman" w:cs="Times New Roman"/>
+                <w:sz w:val="28"/>
+                <w:szCs w:val="28"/>
+                <w:lang w:val="en-US"/>
+              </w:rPr>
+              <w:t>-</w:t>
+            </w:r>
+            <w:r>
+              <w:rPr>
+                <w:rFonts w:ascii="Times New Roman" w:hAnsi="Times New Roman" w:cs="Times New Roman"/>
+                <w:sz w:val="28"/>
+                <w:szCs w:val="28"/>
+                <w:lang w:val="en-US"/>
+              </w:rPr>
+              <w:t>DI</w:t>
+            </w:r>
+            <w:r>
+              <w:rPr>
+                <w:rFonts w:ascii="Times New Roman" w:hAnsi="Times New Roman" w:cs="Times New Roman"/>
+                <w:sz w:val="28"/>
+                <w:szCs w:val="28"/>
+                <w:lang w:val="en-US"/>
+              </w:rPr>
+              <w:t>-2</w:t>
+            </w:r>
+            <w:r>
+              <w:rPr>
+                <w:rFonts w:ascii="Times New Roman" w:hAnsi="Times New Roman" w:cs="Times New Roman"/>
+                <w:sz w:val="28"/>
+                <w:szCs w:val="28"/>
+                <w:lang w:val="en-US"/>
+              </w:rPr>
+              <w:t xml:space="preserve">, </w:t>
+            </w:r>
+            <w:r>
+              <w:rPr>
+                <w:rFonts w:ascii="Times New Roman" w:hAnsi="Times New Roman" w:cs="Times New Roman"/>
+                <w:sz w:val="28"/>
+                <w:szCs w:val="28"/>
+                <w:lang w:val="en-US"/>
+              </w:rPr>
+              <w:t xml:space="preserve">REQ-DI-4, </w:t>
+            </w:r>
+            <w:r>
+              <w:rPr>
+                <w:rFonts w:ascii="Times New Roman" w:hAnsi="Times New Roman" w:cs="Times New Roman"/>
+                <w:sz w:val="28"/>
+                <w:szCs w:val="28"/>
+                <w:lang w:val="en-US"/>
+              </w:rPr>
+              <w:t>REQ</w:t>
+            </w:r>
+            <w:r>
+              <w:rPr>
+                <w:rFonts w:ascii="Times New Roman" w:hAnsi="Times New Roman" w:cs="Times New Roman"/>
+                <w:sz w:val="28"/>
+                <w:szCs w:val="28"/>
+                <w:lang w:val="en-US"/>
+              </w:rPr>
+              <w:t>-</w:t>
+            </w:r>
+            <w:r>
+              <w:rPr>
+                <w:rFonts w:ascii="Times New Roman" w:hAnsi="Times New Roman" w:cs="Times New Roman"/>
+                <w:sz w:val="28"/>
+                <w:szCs w:val="28"/>
+                <w:lang w:val="en-US"/>
+              </w:rPr>
+              <w:t>DI</w:t>
+            </w:r>
+            <w:r>
+              <w:rPr>
+                <w:rFonts w:ascii="Times New Roman" w:hAnsi="Times New Roman" w:cs="Times New Roman"/>
+                <w:sz w:val="28"/>
+                <w:szCs w:val="28"/>
+                <w:lang w:val="en-US"/>
+              </w:rPr>
+              <w:t>-6</w:t>
+            </w:r>
+          </w:p>
         </w:tc>
         <w:tc>
           <w:tcPr>
             <w:tcW w:w="2584" w:type="dxa"/>
           </w:tcPr>
-          <w:p/>
+          <w:p>
+            <w:pPr>
+              <w:rPr>
+                <w:rFonts w:ascii="Times New Roman" w:hAnsi="Times New Roman" w:cs="Times New Roman"/>
+                <w:sz w:val="28"/>
+                <w:szCs w:val="28"/>
+              </w:rPr>
+            </w:pPr>
+            <w:r>
+              <w:rPr>
+                <w:rFonts w:ascii="Times New Roman" w:hAnsi="Times New Roman" w:cs="Times New Roman"/>
+                <w:sz w:val="28"/>
+                <w:szCs w:val="28"/>
+              </w:rPr>
+              <w:t>Покрыт</w:t>
+            </w:r>
+          </w:p>
         </w:tc>
       </w:tr>
       <w:tr>
         <w:tc>
           <w:tcPr>
+            <w:tcW w:w="3380" w:type="dxa"/>
+          </w:tcPr>
+          <w:p>
+            <w:pPr>
+              <w:rPr>
+                <w:rFonts w:ascii="Times New Roman" w:hAnsi="Times New Roman" w:cs="Times New Roman"/>
+                <w:sz w:val="28"/>
+                <w:szCs w:val="28"/>
+                <w:lang w:val="en-US"/>
+              </w:rPr>
+            </w:pPr>
+            <w:r>
+              <w:rPr>
+                <w:rFonts w:ascii="Times New Roman" w:hAnsi="Times New Roman" w:cs="Times New Roman"/>
+                <w:sz w:val="28"/>
+                <w:szCs w:val="28"/>
+                <w:lang w:val="en-US"/>
+              </w:rPr>
+              <w:t>TEST_DI_2</w:t>
+            </w:r>
+          </w:p>
+        </w:tc>
+        <w:tc>
+          <w:tcPr>
+            <w:tcW w:w="3381" w:type="dxa"/>
+          </w:tcPr>
+          <w:p>
+            <w:pPr>
+              <w:rPr>
+                <w:rFonts w:ascii="Times New Roman" w:hAnsi="Times New Roman" w:cs="Times New Roman"/>
+                <w:sz w:val="28"/>
+                <w:szCs w:val="28"/>
+                <w:lang w:val="en-US"/>
+              </w:rPr>
+            </w:pPr>
+            <w:r>
+              <w:rPr>
+                <w:rFonts w:ascii="Times New Roman" w:hAnsi="Times New Roman" w:cs="Times New Roman"/>
+                <w:sz w:val="28"/>
+                <w:szCs w:val="28"/>
+                <w:lang w:val="en-US"/>
+              </w:rPr>
+              <w:t>REQ</w:t>
+            </w:r>
+            <w:r>
+              <w:rPr>
+                <w:rFonts w:ascii="Times New Roman" w:hAnsi="Times New Roman" w:cs="Times New Roman"/>
+                <w:sz w:val="28"/>
+                <w:szCs w:val="28"/>
+                <w:lang w:val="en-US"/>
+              </w:rPr>
+              <w:t>-</w:t>
+            </w:r>
+            <w:r>
+              <w:rPr>
+                <w:rFonts w:ascii="Times New Roman" w:hAnsi="Times New Roman" w:cs="Times New Roman"/>
+                <w:sz w:val="28"/>
+                <w:szCs w:val="28"/>
+                <w:lang w:val="en-US"/>
+              </w:rPr>
+              <w:t>DI</w:t>
+            </w:r>
+            <w:r>
+              <w:rPr>
+                <w:rFonts w:ascii="Times New Roman" w:hAnsi="Times New Roman" w:cs="Times New Roman"/>
+                <w:sz w:val="28"/>
+                <w:szCs w:val="28"/>
+                <w:lang w:val="en-US"/>
+              </w:rPr>
+              <w:t>-2</w:t>
+            </w:r>
+            <w:r>
+              <w:rPr>
+                <w:rFonts w:ascii="Times New Roman" w:hAnsi="Times New Roman" w:cs="Times New Roman"/>
+                <w:sz w:val="28"/>
+                <w:szCs w:val="28"/>
+                <w:lang w:val="en-US"/>
+              </w:rPr>
+              <w:t>, REQ</w:t>
+            </w:r>
+            <w:r>
+              <w:rPr>
+                <w:rFonts w:ascii="Times New Roman" w:hAnsi="Times New Roman" w:cs="Times New Roman"/>
+                <w:sz w:val="28"/>
+                <w:szCs w:val="28"/>
+                <w:lang w:val="en-US"/>
+              </w:rPr>
+              <w:t>-</w:t>
+            </w:r>
+            <w:r>
+              <w:rPr>
+                <w:rFonts w:ascii="Times New Roman" w:hAnsi="Times New Roman" w:cs="Times New Roman"/>
+                <w:sz w:val="28"/>
+                <w:szCs w:val="28"/>
+                <w:lang w:val="en-US"/>
+              </w:rPr>
+              <w:t>DI</w:t>
+            </w:r>
+            <w:r>
+              <w:rPr>
+                <w:rFonts w:ascii="Times New Roman" w:hAnsi="Times New Roman" w:cs="Times New Roman"/>
+                <w:sz w:val="28"/>
+                <w:szCs w:val="28"/>
+                <w:lang w:val="en-US"/>
+              </w:rPr>
+              <w:t>-3</w:t>
+            </w:r>
+            <w:r>
+              <w:rPr>
+                <w:rFonts w:ascii="Times New Roman" w:hAnsi="Times New Roman" w:cs="Times New Roman"/>
+                <w:sz w:val="28"/>
+                <w:szCs w:val="28"/>
+                <w:lang w:val="en-US"/>
+              </w:rPr>
+              <w:t xml:space="preserve">, </w:t>
+            </w:r>
+            <w:r>
+              <w:rPr>
+                <w:rFonts w:ascii="Times New Roman" w:hAnsi="Times New Roman" w:cs="Times New Roman"/>
+                <w:sz w:val="28"/>
+                <w:szCs w:val="28"/>
+                <w:lang w:val="en-US"/>
+              </w:rPr>
+              <w:t xml:space="preserve">REQ-DI-4, </w:t>
+            </w:r>
+            <w:r>
+              <w:rPr>
+                <w:rFonts w:ascii="Times New Roman" w:hAnsi="Times New Roman" w:cs="Times New Roman"/>
+                <w:sz w:val="28"/>
+                <w:szCs w:val="28"/>
+                <w:lang w:val="en-US"/>
+              </w:rPr>
+              <w:t>REQ</w:t>
+            </w:r>
+            <w:r>
+              <w:rPr>
+                <w:rFonts w:ascii="Times New Roman" w:hAnsi="Times New Roman" w:cs="Times New Roman"/>
+                <w:sz w:val="28"/>
+                <w:szCs w:val="28"/>
+                <w:lang w:val="en-US"/>
+              </w:rPr>
+              <w:t>-</w:t>
+            </w:r>
+            <w:r>
+              <w:rPr>
+                <w:rFonts w:ascii="Times New Roman" w:hAnsi="Times New Roman" w:cs="Times New Roman"/>
+                <w:sz w:val="28"/>
+                <w:szCs w:val="28"/>
+                <w:lang w:val="en-US"/>
+              </w:rPr>
+              <w:t>DI</w:t>
+            </w:r>
+            <w:r>
+              <w:rPr>
+                <w:rFonts w:ascii="Times New Roman" w:hAnsi="Times New Roman" w:cs="Times New Roman"/>
+                <w:sz w:val="28"/>
+                <w:szCs w:val="28"/>
+                <w:lang w:val="en-US"/>
+              </w:rPr>
+              <w:t>-5</w:t>
+            </w:r>
+            <w:r>
+              <w:rPr>
+                <w:rFonts w:ascii="Times New Roman" w:hAnsi="Times New Roman" w:cs="Times New Roman"/>
+                <w:sz w:val="28"/>
+                <w:szCs w:val="28"/>
+                <w:lang w:val="en-US"/>
+              </w:rPr>
+              <w:t>, REQ</w:t>
+            </w:r>
+            <w:r>
+              <w:rPr>
+                <w:rFonts w:ascii="Times New Roman" w:hAnsi="Times New Roman" w:cs="Times New Roman"/>
+                <w:sz w:val="28"/>
+                <w:szCs w:val="28"/>
+                <w:lang w:val="en-US"/>
+              </w:rPr>
+              <w:t>-</w:t>
+            </w:r>
+            <w:r>
+              <w:rPr>
+                <w:rFonts w:ascii="Times New Roman" w:hAnsi="Times New Roman" w:cs="Times New Roman"/>
+                <w:sz w:val="28"/>
+                <w:szCs w:val="28"/>
+                <w:lang w:val="en-US"/>
+              </w:rPr>
+              <w:t>DI</w:t>
+            </w:r>
+            <w:r>
+              <w:rPr>
+                <w:rFonts w:ascii="Times New Roman" w:hAnsi="Times New Roman" w:cs="Times New Roman"/>
+                <w:sz w:val="28"/>
+                <w:szCs w:val="28"/>
+                <w:lang w:val="en-US"/>
+              </w:rPr>
+              <w:t>-6</w:t>
+            </w:r>
+          </w:p>
+        </w:tc>
+        <w:tc>
+          <w:tcPr>
+            <w:tcW w:w="2584" w:type="dxa"/>
+          </w:tcPr>
+          <w:p>
+            <w:pPr>
+              <w:rPr>
+                <w:rFonts w:ascii="Times New Roman" w:hAnsi="Times New Roman" w:cs="Times New Roman"/>
+                <w:sz w:val="28"/>
+                <w:szCs w:val="28"/>
+              </w:rPr>
+            </w:pPr>
+            <w:r>
+              <w:rPr>
+                <w:rFonts w:ascii="Times New Roman" w:hAnsi="Times New Roman" w:cs="Times New Roman"/>
+                <w:sz w:val="28"/>
+                <w:szCs w:val="28"/>
+              </w:rPr>
+              <w:t>Покрыт</w:t>
+            </w:r>
+          </w:p>
+        </w:tc>
+      </w:tr>
+      <w:tr>
+        <w:tc>
+          <w:tcPr>
+            <w:tcW w:w="3380" w:type="dxa"/>
+          </w:tcPr>
+          <w:p>
+            <w:pPr>
+              <w:rPr>
+                <w:rFonts w:ascii="Times New Roman" w:hAnsi="Times New Roman" w:cs="Times New Roman"/>
+                <w:sz w:val="28"/>
+                <w:szCs w:val="28"/>
+                <w:lang w:val="en-US"/>
+              </w:rPr>
+            </w:pPr>
+            <w:r>
+              <w:rPr>
+                <w:rFonts w:ascii="Times New Roman" w:hAnsi="Times New Roman" w:cs="Times New Roman"/>
+                <w:sz w:val="28"/>
+                <w:szCs w:val="28"/>
+                <w:lang w:val="en-US"/>
+              </w:rPr>
+              <w:t>TEST_DI_3</w:t>
+            </w:r>
+          </w:p>
+        </w:tc>
+        <w:tc>
+          <w:tcPr>
+            <w:tcW w:w="3381" w:type="dxa"/>
+          </w:tcPr>
+          <w:p>
+            <w:pPr>
+              <w:rPr>
+                <w:rFonts w:ascii="Times New Roman" w:hAnsi="Times New Roman" w:cs="Times New Roman"/>
+                <w:sz w:val="28"/>
+                <w:szCs w:val="28"/>
+              </w:rPr>
+            </w:pPr>
+            <w:r>
+              <w:rPr>
+                <w:rFonts w:ascii="Times New Roman" w:hAnsi="Times New Roman" w:cs="Times New Roman"/>
+                <w:sz w:val="28"/>
+                <w:szCs w:val="28"/>
+                <w:lang w:val="en-US"/>
+              </w:rPr>
+              <w:t xml:space="preserve">REQ-DI-4, </w:t>
+            </w:r>
+            <w:bookmarkStart w:id="0" w:name="_GoBack"/>
+            <w:bookmarkEnd w:id="0"/>
+            <w:r>
+              <w:rPr>
+                <w:rFonts w:ascii="Times New Roman" w:hAnsi="Times New Roman" w:cs="Times New Roman"/>
+                <w:sz w:val="28"/>
+                <w:szCs w:val="28"/>
+                <w:lang w:val="en-US"/>
+              </w:rPr>
+              <w:t>REQ</w:t>
+            </w:r>
+            <w:r>
+              <w:rPr>
+                <w:rFonts w:ascii="Times New Roman" w:hAnsi="Times New Roman" w:cs="Times New Roman"/>
+                <w:sz w:val="28"/>
+                <w:szCs w:val="28"/>
+                <w:lang w:val="en-US"/>
+              </w:rPr>
+              <w:t>-</w:t>
+            </w:r>
+            <w:r>
+              <w:rPr>
+                <w:rFonts w:ascii="Times New Roman" w:hAnsi="Times New Roman" w:cs="Times New Roman"/>
+                <w:sz w:val="28"/>
+                <w:szCs w:val="28"/>
+                <w:lang w:val="en-US"/>
+              </w:rPr>
+              <w:t>DI</w:t>
+            </w:r>
+            <w:r>
+              <w:rPr>
+                <w:rFonts w:ascii="Times New Roman" w:hAnsi="Times New Roman" w:cs="Times New Roman"/>
+                <w:sz w:val="28"/>
+                <w:szCs w:val="28"/>
+                <w:lang w:val="en-US"/>
+              </w:rPr>
+              <w:t>-6</w:t>
+            </w:r>
+            <w:r>
+              <w:rPr>
+                <w:rFonts w:ascii="Times New Roman" w:hAnsi="Times New Roman" w:cs="Times New Roman"/>
+                <w:sz w:val="28"/>
+                <w:szCs w:val="28"/>
+              </w:rPr>
+              <w:t xml:space="preserve">, </w:t>
+            </w:r>
+            <w:r>
+              <w:rPr>
+                <w:rFonts w:ascii="Times New Roman" w:hAnsi="Times New Roman" w:cs="Times New Roman"/>
+                <w:sz w:val="28"/>
+                <w:szCs w:val="28"/>
+                <w:lang w:val="en-US"/>
+              </w:rPr>
+              <w:t>REQ</w:t>
+            </w:r>
+            <w:r>
+              <w:rPr>
+                <w:rFonts w:ascii="Times New Roman" w:hAnsi="Times New Roman" w:cs="Times New Roman"/>
+                <w:sz w:val="28"/>
+                <w:szCs w:val="28"/>
+                <w:lang w:val="en-US"/>
+              </w:rPr>
+              <w:t>-</w:t>
+            </w:r>
+            <w:r>
+              <w:rPr>
+                <w:rFonts w:ascii="Times New Roman" w:hAnsi="Times New Roman" w:cs="Times New Roman"/>
+                <w:sz w:val="28"/>
+                <w:szCs w:val="28"/>
+                <w:lang w:val="en-US"/>
+              </w:rPr>
+              <w:t>DI-7</w:t>
+            </w:r>
+          </w:p>
+        </w:tc>
+        <w:tc>
+          <w:tcPr>
+            <w:tcW w:w="2584" w:type="dxa"/>
+          </w:tcPr>
+          <w:p>
+            <w:pPr>
+              <w:rPr>
+                <w:rFonts w:ascii="Times New Roman" w:hAnsi="Times New Roman" w:cs="Times New Roman"/>
+                <w:sz w:val="28"/>
+                <w:szCs w:val="28"/>
+              </w:rPr>
+            </w:pPr>
+            <w:r>
+              <w:rPr>
+                <w:rFonts w:ascii="Times New Roman" w:hAnsi="Times New Roman" w:cs="Times New Roman"/>
+                <w:sz w:val="28"/>
+                <w:szCs w:val="28"/>
+              </w:rPr>
+              <w:t>Не покрыт</w:t>
+            </w:r>
+          </w:p>
+        </w:tc>
+      </w:tr>
+      <w:tr>
+        <w:tc>
+          <w:tcPr>
             <w:tcW w:w="9345" w:type="dxa"/>
             <w:gridSpan w:val="3"/>
-            <w:shd w:val="clear" w:color="auto" w:fill="E8E8E8" w:themeFill="background2"/>
+            <w:shd w:val="clear" w:color="auto" w:fill="E7E6E6" w:themeFill="background2"/>
           </w:tcPr>
           <w:p>
             <w:pPr>
               <w:jc w:val="center"/>
               <w:rPr>
-                <w:lang w:val="en-US"/>
-              </w:rPr>
-            </w:pPr>
-            <w:r>
-              <w:rPr>
-                <w:lang w:val="en-US"/>
-              </w:rPr>
-              <w:t>US</w:t>
+                <w:rFonts w:ascii="Times New Roman" w:hAnsi="Times New Roman" w:cs="Times New Roman"/>
+                <w:sz w:val="28"/>
+                <w:szCs w:val="28"/>
+                <w:lang w:val="en-US"/>
+              </w:rPr>
+            </w:pPr>
+            <w:r>
+              <w:rPr>
+                <w:rFonts w:ascii="Times New Roman" w:hAnsi="Times New Roman" w:cs="Times New Roman"/>
+                <w:sz w:val="28"/>
+                <w:szCs w:val="28"/>
+                <w:lang w:val="en-US"/>
+              </w:rPr>
+              <w:t>DO</w:t>
             </w:r>
           </w:p>
         </w:tc>
@@ -316,41 +1309,172 @@
           <w:tcPr>
             <w:tcW w:w="3380" w:type="dxa"/>
           </w:tcPr>
-          <w:p/>
+          <w:p>
+            <w:pPr>
+              <w:rPr>
+                <w:rFonts w:ascii="Times New Roman" w:hAnsi="Times New Roman" w:cs="Times New Roman"/>
+                <w:sz w:val="28"/>
+                <w:szCs w:val="28"/>
+                <w:lang w:val="en-US"/>
+              </w:rPr>
+            </w:pPr>
+            <w:r>
+              <w:rPr>
+                <w:rFonts w:ascii="Times New Roman" w:hAnsi="Times New Roman" w:cs="Times New Roman"/>
+                <w:sz w:val="28"/>
+                <w:szCs w:val="28"/>
+                <w:lang w:val="en-US"/>
+              </w:rPr>
+              <w:t>TEST_DO_1</w:t>
+            </w:r>
+          </w:p>
         </w:tc>
         <w:tc>
           <w:tcPr>
             <w:tcW w:w="3381" w:type="dxa"/>
           </w:tcPr>
-          <w:p/>
+          <w:p>
+            <w:pPr>
+              <w:rPr>
+                <w:rFonts w:ascii="Times New Roman" w:hAnsi="Times New Roman" w:cs="Times New Roman"/>
+                <w:sz w:val="28"/>
+                <w:szCs w:val="28"/>
+                <w:lang w:val="en-US"/>
+              </w:rPr>
+            </w:pPr>
+            <w:r>
+              <w:rPr>
+                <w:rFonts w:ascii="Times New Roman" w:hAnsi="Times New Roman" w:cs="Times New Roman"/>
+                <w:sz w:val="28"/>
+                <w:szCs w:val="28"/>
+                <w:lang w:val="en-US"/>
+              </w:rPr>
+              <w:t>REQ-DO-1, REQ-DO-2</w:t>
+            </w:r>
+          </w:p>
         </w:tc>
         <w:tc>
           <w:tcPr>
             <w:tcW w:w="2584" w:type="dxa"/>
           </w:tcPr>
-          <w:p/>
+          <w:p>
+            <w:pPr>
+              <w:rPr>
+                <w:rFonts w:ascii="Times New Roman" w:hAnsi="Times New Roman" w:cs="Times New Roman"/>
+                <w:sz w:val="28"/>
+                <w:szCs w:val="28"/>
+              </w:rPr>
+            </w:pPr>
+            <w:r>
+              <w:rPr>
+                <w:rFonts w:ascii="Times New Roman" w:hAnsi="Times New Roman" w:cs="Times New Roman"/>
+                <w:sz w:val="28"/>
+                <w:szCs w:val="28"/>
+              </w:rPr>
+              <w:t>Покрыт</w:t>
+            </w:r>
+          </w:p>
         </w:tc>
       </w:tr>
       <w:tr>
         <w:tc>
           <w:tcPr>
+            <w:tcW w:w="3380" w:type="dxa"/>
+          </w:tcPr>
+          <w:p>
+            <w:pPr>
+              <w:rPr>
+                <w:rFonts w:ascii="Times New Roman" w:hAnsi="Times New Roman" w:cs="Times New Roman"/>
+                <w:sz w:val="28"/>
+                <w:szCs w:val="28"/>
+                <w:lang w:val="en-US"/>
+              </w:rPr>
+            </w:pPr>
+            <w:r>
+              <w:rPr>
+                <w:rFonts w:ascii="Times New Roman" w:hAnsi="Times New Roman" w:cs="Times New Roman"/>
+                <w:sz w:val="28"/>
+                <w:szCs w:val="28"/>
+                <w:lang w:val="en-US"/>
+              </w:rPr>
+              <w:t>TEST_DO_2</w:t>
+            </w:r>
+          </w:p>
+        </w:tc>
+        <w:tc>
+          <w:tcPr>
+            <w:tcW w:w="3381" w:type="dxa"/>
+          </w:tcPr>
+          <w:p>
+            <w:pPr>
+              <w:rPr>
+                <w:rFonts w:ascii="Times New Roman" w:hAnsi="Times New Roman" w:cs="Times New Roman"/>
+                <w:sz w:val="28"/>
+                <w:szCs w:val="28"/>
+                <w:lang w:val="en-US"/>
+              </w:rPr>
+            </w:pPr>
+            <w:r>
+              <w:rPr>
+                <w:rFonts w:ascii="Times New Roman" w:hAnsi="Times New Roman" w:cs="Times New Roman"/>
+                <w:sz w:val="28"/>
+                <w:szCs w:val="28"/>
+                <w:lang w:val="en-US"/>
+              </w:rPr>
+              <w:t>REQ-DO-3</w:t>
+            </w:r>
+          </w:p>
+        </w:tc>
+        <w:tc>
+          <w:tcPr>
+            <w:tcW w:w="2584" w:type="dxa"/>
+          </w:tcPr>
+          <w:p>
+            <w:pPr>
+              <w:rPr>
+                <w:rFonts w:ascii="Times New Roman" w:hAnsi="Times New Roman" w:cs="Times New Roman"/>
+                <w:sz w:val="28"/>
+                <w:szCs w:val="28"/>
+              </w:rPr>
+            </w:pPr>
+            <w:r>
+              <w:rPr>
+                <w:rFonts w:ascii="Times New Roman" w:hAnsi="Times New Roman" w:cs="Times New Roman"/>
+                <w:sz w:val="28"/>
+                <w:szCs w:val="28"/>
+              </w:rPr>
+              <w:t>Покрыт</w:t>
+            </w:r>
+          </w:p>
+        </w:tc>
+      </w:tr>
+      <w:tr>
+        <w:tc>
+          <w:tcPr>
             <w:tcW w:w="9345" w:type="dxa"/>
             <w:gridSpan w:val="3"/>
-            <w:shd w:val="clear" w:color="auto" w:fill="E8E8E8" w:themeFill="background2"/>
+            <w:shd w:val="clear" w:color="auto" w:fill="E7E6E6" w:themeFill="background2"/>
           </w:tcPr>
           <w:p>
             <w:pPr>
               <w:jc w:val="center"/>
               <w:rPr>
-                <w:lang w:val="en-US"/>
-              </w:rPr>
-            </w:pPr>
-            <w:r>
-              <w:rPr>
-                <w:lang w:val="en-US"/>
-              </w:rPr>
-              <w:t>DO</w:t>
-            </w:r>
+                <w:rFonts w:ascii="Times New Roman" w:hAnsi="Times New Roman" w:cs="Times New Roman"/>
+                <w:sz w:val="28"/>
+                <w:szCs w:val="28"/>
+              </w:rPr>
+            </w:pPr>
+            <w:proofErr w:type="spellStart"/>
+            <w:r>
+              <w:rPr>
+                <w:rFonts w:ascii="Times New Roman" w:hAnsi="Times New Roman" w:cs="Times New Roman"/>
+                <w:sz w:val="28"/>
+                <w:szCs w:val="28"/>
+                <w:lang w:val="en-US"/>
+              </w:rPr>
+              <w:t>DTemp</w:t>
+            </w:r>
+            <w:proofErr w:type="spellEnd"/>
           </w:p>
         </w:tc>
       </w:tr>
@@ -359,83 +1483,1054 @@
           <w:tcPr>
             <w:tcW w:w="3380" w:type="dxa"/>
           </w:tcPr>
-          <w:p/>
+          <w:p>
+            <w:pPr>
+              <w:rPr>
+                <w:rFonts w:ascii="Times New Roman" w:hAnsi="Times New Roman" w:cs="Times New Roman"/>
+                <w:sz w:val="28"/>
+                <w:szCs w:val="28"/>
+                <w:lang w:val="en-US"/>
+              </w:rPr>
+            </w:pPr>
+            <w:r>
+              <w:rPr>
+                <w:rFonts w:ascii="Times New Roman" w:hAnsi="Times New Roman" w:cs="Times New Roman"/>
+                <w:sz w:val="28"/>
+                <w:szCs w:val="28"/>
+                <w:lang w:val="en-US"/>
+              </w:rPr>
+              <w:t>TEST_DTemp_1</w:t>
+            </w:r>
+          </w:p>
         </w:tc>
         <w:tc>
           <w:tcPr>
             <w:tcW w:w="3381" w:type="dxa"/>
           </w:tcPr>
-          <w:p/>
+          <w:p>
+            <w:pPr>
+              <w:rPr>
+                <w:rFonts w:ascii="Times New Roman" w:hAnsi="Times New Roman" w:cs="Times New Roman"/>
+                <w:sz w:val="28"/>
+                <w:szCs w:val="28"/>
+                <w:lang w:val="en-US"/>
+              </w:rPr>
+            </w:pPr>
+            <w:r>
+              <w:rPr>
+                <w:rFonts w:ascii="Times New Roman" w:hAnsi="Times New Roman" w:cs="Times New Roman"/>
+                <w:sz w:val="28"/>
+                <w:szCs w:val="28"/>
+                <w:lang w:val="en-US"/>
+              </w:rPr>
+              <w:t>REQ-DTemp-1, REQ-DTemp-2</w:t>
+            </w:r>
+          </w:p>
         </w:tc>
         <w:tc>
           <w:tcPr>
             <w:tcW w:w="2584" w:type="dxa"/>
           </w:tcPr>
-          <w:p/>
-        </w:tc>
-      </w:tr>
-      <w:tr>
-        <w:tc>
-          <w:tcPr>
-            <w:tcW w:w="9345" w:type="dxa"/>
-            <w:gridSpan w:val="3"/>
-            <w:shd w:val="clear" w:color="auto" w:fill="E8E8E8" w:themeFill="background2"/>
-          </w:tcPr>
-          <w:p>
-            <w:pPr>
-              <w:jc w:val="center"/>
-            </w:pPr>
-            <w:proofErr w:type="spellStart"/>
-            <w:r>
-              <w:rPr>
-                <w:lang w:val="en-US"/>
-              </w:rPr>
-              <w:t>DTemp</w:t>
-            </w:r>
-            <w:proofErr w:type="spellEnd"/>
-          </w:p>
-        </w:tc>
-      </w:tr>
-      <w:tr>
-        <w:tc>
-          <w:tcPr>
-            <w:tcW w:w="3380" w:type="dxa"/>
-          </w:tcPr>
-          <w:p/>
-        </w:tc>
-        <w:tc>
-          <w:tcPr>
-            <w:tcW w:w="3381" w:type="dxa"/>
-          </w:tcPr>
-          <w:p/>
-        </w:tc>
-        <w:tc>
-          <w:tcPr>
-            <w:tcW w:w="2584" w:type="dxa"/>
-          </w:tcPr>
-          <w:p/>
+          <w:p>
+            <w:pPr>
+              <w:rPr>
+                <w:rFonts w:ascii="Times New Roman" w:hAnsi="Times New Roman" w:cs="Times New Roman"/>
+                <w:sz w:val="28"/>
+                <w:szCs w:val="28"/>
+              </w:rPr>
+            </w:pPr>
+            <w:r>
+              <w:rPr>
+                <w:rFonts w:ascii="Times New Roman" w:hAnsi="Times New Roman" w:cs="Times New Roman"/>
+                <w:sz w:val="28"/>
+                <w:szCs w:val="28"/>
+              </w:rPr>
+              <w:t>Не покрыт</w:t>
+            </w:r>
+          </w:p>
         </w:tc>
       </w:tr>
     </w:tbl>
-    <w:p/>
     <w:p>
       <w:pPr>
         <w:rPr>
+          <w:rFonts w:ascii="Times New Roman" w:hAnsi="Times New Roman" w:cs="Times New Roman"/>
+          <w:sz w:val="28"/>
+          <w:szCs w:val="28"/>
+        </w:rPr>
+      </w:pPr>
+    </w:p>
+    <w:p>
+      <w:pPr>
+        <w:spacing w:after="0" w:line="360" w:lineRule="auto"/>
+        <w:ind w:firstLine="709"/>
+        <w:jc w:val="both"/>
+        <w:rPr>
+          <w:rFonts w:ascii="Times New Roman" w:hAnsi="Times New Roman" w:cs="Times New Roman"/>
+          <w:sz w:val="28"/>
+          <w:szCs w:val="28"/>
+        </w:rPr>
+      </w:pPr>
+      <w:r>
+        <w:rPr>
+          <w:rFonts w:ascii="Times New Roman" w:hAnsi="Times New Roman" w:cs="Times New Roman"/>
+          <w:sz w:val="28"/>
+          <w:szCs w:val="28"/>
+          <w:lang w:val="en-US"/>
+        </w:rPr>
+        <w:t>TEST</w:t>
+      </w:r>
+      <w:r>
+        <w:rPr>
+          <w:rFonts w:ascii="Times New Roman" w:hAnsi="Times New Roman" w:cs="Times New Roman"/>
+          <w:sz w:val="28"/>
+          <w:szCs w:val="28"/>
+        </w:rPr>
+        <w:t>_</w:t>
+      </w:r>
+      <w:proofErr w:type="spellStart"/>
+      <w:r>
+        <w:rPr>
+          <w:rFonts w:ascii="Times New Roman" w:hAnsi="Times New Roman" w:cs="Times New Roman"/>
+          <w:sz w:val="28"/>
+          <w:szCs w:val="28"/>
+          <w:lang w:val="en-US"/>
+        </w:rPr>
+        <w:t>DTr</w:t>
+      </w:r>
+      <w:proofErr w:type="spellEnd"/>
+      <w:r>
+        <w:rPr>
+          <w:rFonts w:ascii="Times New Roman" w:hAnsi="Times New Roman" w:cs="Times New Roman"/>
+          <w:sz w:val="28"/>
+          <w:szCs w:val="28"/>
+        </w:rPr>
+        <w:t xml:space="preserve">1 </w:t>
+      </w:r>
+      <w:r>
+        <w:rPr>
+          <w:rFonts w:ascii="Times New Roman" w:hAnsi="Times New Roman" w:cs="Times New Roman"/>
+          <w:sz w:val="28"/>
+          <w:szCs w:val="28"/>
+        </w:rPr>
+        <w:t>–</w:t>
+      </w:r>
+      <w:r>
+        <w:rPr>
+          <w:rFonts w:ascii="Times New Roman" w:hAnsi="Times New Roman" w:cs="Times New Roman"/>
+          <w:sz w:val="28"/>
+          <w:szCs w:val="28"/>
+        </w:rPr>
+        <w:t xml:space="preserve"> </w:t>
+      </w:r>
+      <w:r>
+        <w:rPr>
+          <w:rFonts w:ascii="Times New Roman" w:hAnsi="Times New Roman" w:cs="Times New Roman"/>
+          <w:sz w:val="28"/>
+          <w:szCs w:val="28"/>
+        </w:rPr>
+        <w:t xml:space="preserve">Составление дерева сцен со сценами </w:t>
+      </w:r>
+      <w:r>
+        <w:rPr>
+          <w:rFonts w:ascii="Times New Roman" w:hAnsi="Times New Roman" w:cs="Times New Roman"/>
+          <w:sz w:val="28"/>
+          <w:szCs w:val="28"/>
+          <w:lang w:val="en-US"/>
+        </w:rPr>
+        <w:t>main</w:t>
+      </w:r>
+      <w:r>
+        <w:rPr>
+          <w:rFonts w:ascii="Times New Roman" w:hAnsi="Times New Roman" w:cs="Times New Roman"/>
+          <w:sz w:val="28"/>
+          <w:szCs w:val="28"/>
+        </w:rPr>
+        <w:t xml:space="preserve"> (</w:t>
+      </w:r>
+      <w:r>
+        <w:rPr>
+          <w:rFonts w:ascii="Times New Roman" w:hAnsi="Times New Roman" w:cs="Times New Roman"/>
+          <w:sz w:val="28"/>
+          <w:szCs w:val="28"/>
+        </w:rPr>
+        <w:t>отвечающая на шаблонные вопросы по проходному баллу направления),</w:t>
+      </w:r>
+      <w:r>
+        <w:rPr>
+          <w:rFonts w:ascii="Times New Roman" w:hAnsi="Times New Roman" w:cs="Times New Roman"/>
+          <w:sz w:val="28"/>
+          <w:szCs w:val="28"/>
+        </w:rPr>
+        <w:t xml:space="preserve"> </w:t>
+      </w:r>
+      <w:r>
+        <w:rPr>
+          <w:rFonts w:ascii="Times New Roman" w:hAnsi="Times New Roman" w:cs="Times New Roman"/>
+          <w:sz w:val="28"/>
+          <w:szCs w:val="28"/>
+          <w:lang w:val="en-US"/>
+        </w:rPr>
+        <w:t>sub</w:t>
+      </w:r>
+      <w:r>
+        <w:rPr>
+          <w:rFonts w:ascii="Times New Roman" w:hAnsi="Times New Roman" w:cs="Times New Roman"/>
+          <w:sz w:val="28"/>
+          <w:szCs w:val="28"/>
+        </w:rPr>
+        <w:t>1</w:t>
+      </w:r>
+      <w:r>
+        <w:rPr>
+          <w:rFonts w:ascii="Times New Roman" w:hAnsi="Times New Roman" w:cs="Times New Roman"/>
+          <w:sz w:val="28"/>
+          <w:szCs w:val="28"/>
+        </w:rPr>
+        <w:t xml:space="preserve"> (потомок </w:t>
+      </w:r>
+      <w:r>
+        <w:rPr>
+          <w:rFonts w:ascii="Times New Roman" w:hAnsi="Times New Roman" w:cs="Times New Roman"/>
+          <w:sz w:val="28"/>
+          <w:szCs w:val="28"/>
+          <w:lang w:val="en-US"/>
+        </w:rPr>
+        <w:t>main</w:t>
+      </w:r>
+      <w:r>
+        <w:rPr>
+          <w:rFonts w:ascii="Times New Roman" w:hAnsi="Times New Roman" w:cs="Times New Roman"/>
+          <w:sz w:val="28"/>
+          <w:szCs w:val="28"/>
+        </w:rPr>
+        <w:t>, отвечающий на вопросы направлений, связанные с годом)</w:t>
+      </w:r>
+      <w:r>
+        <w:rPr>
+          <w:rFonts w:ascii="Times New Roman" w:hAnsi="Times New Roman" w:cs="Times New Roman"/>
+          <w:sz w:val="28"/>
+          <w:szCs w:val="28"/>
+        </w:rPr>
+        <w:t xml:space="preserve">, </w:t>
+      </w:r>
+      <w:r>
+        <w:rPr>
+          <w:rFonts w:ascii="Times New Roman" w:hAnsi="Times New Roman" w:cs="Times New Roman"/>
+          <w:sz w:val="28"/>
+          <w:szCs w:val="28"/>
+          <w:lang w:val="en-US"/>
+        </w:rPr>
+        <w:t>sub</w:t>
+      </w:r>
+      <w:r>
+        <w:rPr>
+          <w:rFonts w:ascii="Times New Roman" w:hAnsi="Times New Roman" w:cs="Times New Roman"/>
+          <w:sz w:val="28"/>
+          <w:szCs w:val="28"/>
+        </w:rPr>
+        <w:t>2</w:t>
+      </w:r>
+      <w:r>
+        <w:rPr>
+          <w:rFonts w:ascii="Times New Roman" w:hAnsi="Times New Roman" w:cs="Times New Roman"/>
+          <w:sz w:val="28"/>
+          <w:szCs w:val="28"/>
+        </w:rPr>
+        <w:t xml:space="preserve"> (потомок </w:t>
+      </w:r>
+      <w:r>
+        <w:rPr>
+          <w:rFonts w:ascii="Times New Roman" w:hAnsi="Times New Roman" w:cs="Times New Roman"/>
+          <w:sz w:val="28"/>
+          <w:szCs w:val="28"/>
+          <w:lang w:val="en-US"/>
+        </w:rPr>
+        <w:t>main</w:t>
+      </w:r>
+      <w:r>
+        <w:rPr>
+          <w:rFonts w:ascii="Times New Roman" w:hAnsi="Times New Roman" w:cs="Times New Roman"/>
+          <w:sz w:val="28"/>
+          <w:szCs w:val="28"/>
+        </w:rPr>
+        <w:t>, отвечающий на вопросы направлений, связанные со сравнением баллов направлений).</w:t>
+      </w:r>
+    </w:p>
+    <w:p>
+      <w:pPr>
+        <w:spacing w:after="0" w:line="360" w:lineRule="auto"/>
+        <w:ind w:firstLine="709"/>
+        <w:jc w:val="both"/>
+        <w:rPr>
+          <w:rFonts w:ascii="Times New Roman" w:hAnsi="Times New Roman" w:cs="Times New Roman"/>
+          <w:sz w:val="28"/>
+          <w:szCs w:val="28"/>
+        </w:rPr>
+      </w:pPr>
+      <w:r>
+        <w:rPr>
+          <w:rFonts w:ascii="Times New Roman" w:hAnsi="Times New Roman" w:cs="Times New Roman"/>
+          <w:sz w:val="28"/>
+          <w:szCs w:val="28"/>
+          <w:lang w:val="en-US"/>
+        </w:rPr>
+        <w:t>TEST</w:t>
+      </w:r>
+      <w:r>
+        <w:rPr>
+          <w:rFonts w:ascii="Times New Roman" w:hAnsi="Times New Roman" w:cs="Times New Roman"/>
+          <w:sz w:val="28"/>
+          <w:szCs w:val="28"/>
+        </w:rPr>
+        <w:t>_</w:t>
+      </w:r>
+      <w:proofErr w:type="spellStart"/>
+      <w:r>
+        <w:rPr>
+          <w:rFonts w:ascii="Times New Roman" w:hAnsi="Times New Roman" w:cs="Times New Roman"/>
+          <w:sz w:val="28"/>
+          <w:szCs w:val="28"/>
+          <w:lang w:val="en-US"/>
+        </w:rPr>
+        <w:t>DTr</w:t>
+      </w:r>
+      <w:proofErr w:type="spellEnd"/>
+      <w:r>
+        <w:rPr>
+          <w:rFonts w:ascii="Times New Roman" w:hAnsi="Times New Roman" w:cs="Times New Roman"/>
+          <w:sz w:val="28"/>
+          <w:szCs w:val="28"/>
+        </w:rPr>
+        <w:t xml:space="preserve">2 </w:t>
+      </w:r>
+      <w:r>
+        <w:rPr>
+          <w:rFonts w:ascii="Times New Roman" w:hAnsi="Times New Roman" w:cs="Times New Roman"/>
+          <w:sz w:val="28"/>
+          <w:szCs w:val="28"/>
+        </w:rPr>
+        <w:t>–</w:t>
+      </w:r>
+      <w:r>
+        <w:rPr>
+          <w:rFonts w:ascii="Times New Roman" w:hAnsi="Times New Roman" w:cs="Times New Roman"/>
+          <w:sz w:val="28"/>
+          <w:szCs w:val="28"/>
+        </w:rPr>
+        <w:t xml:space="preserve"> </w:t>
+      </w:r>
+      <w:r>
+        <w:rPr>
+          <w:rFonts w:ascii="Times New Roman" w:hAnsi="Times New Roman" w:cs="Times New Roman"/>
+          <w:sz w:val="28"/>
+          <w:szCs w:val="28"/>
+        </w:rPr>
+        <w:t xml:space="preserve">После вопроса </w:t>
+      </w:r>
+      <w:r>
+        <w:rPr>
+          <w:rFonts w:ascii="Times New Roman" w:hAnsi="Times New Roman" w:cs="Times New Roman"/>
+          <w:sz w:val="28"/>
+          <w:szCs w:val="28"/>
+        </w:rPr>
+        <w:t xml:space="preserve">«Какой проходной балл на направление Программная </w:t>
+      </w:r>
+      <w:proofErr w:type="gramStart"/>
+      <w:r>
+        <w:rPr>
+          <w:rFonts w:ascii="Times New Roman" w:hAnsi="Times New Roman" w:cs="Times New Roman"/>
+          <w:sz w:val="28"/>
+          <w:szCs w:val="28"/>
+        </w:rPr>
+        <w:t>инженерия?»</w:t>
+      </w:r>
+      <w:proofErr w:type="gramEnd"/>
+      <w:r>
+        <w:rPr>
+          <w:rFonts w:ascii="Times New Roman" w:hAnsi="Times New Roman" w:cs="Times New Roman"/>
+          <w:sz w:val="28"/>
+          <w:szCs w:val="28"/>
+        </w:rPr>
+        <w:t xml:space="preserve"> в контексте должны быть указаны </w:t>
+      </w:r>
+      <w:proofErr w:type="spellStart"/>
+      <w:r>
+        <w:rPr>
+          <w:rFonts w:ascii="Times New Roman" w:hAnsi="Times New Roman" w:cs="Times New Roman"/>
+          <w:sz w:val="28"/>
+          <w:szCs w:val="28"/>
+        </w:rPr>
+        <w:t>интенты</w:t>
+      </w:r>
+      <w:proofErr w:type="spellEnd"/>
+      <w:r>
+        <w:rPr>
+          <w:rFonts w:ascii="Times New Roman" w:hAnsi="Times New Roman" w:cs="Times New Roman"/>
+          <w:sz w:val="28"/>
+          <w:szCs w:val="28"/>
+        </w:rPr>
+        <w:t xml:space="preserve"> «балл» и «направление», а также значение «Программная инженерия».</w:t>
+      </w:r>
+    </w:p>
+    <w:p>
+      <w:pPr>
+        <w:spacing w:after="0" w:line="360" w:lineRule="auto"/>
+        <w:ind w:firstLine="709"/>
+        <w:rPr>
+          <w:rFonts w:ascii="Times New Roman" w:hAnsi="Times New Roman" w:cs="Times New Roman"/>
+          <w:sz w:val="28"/>
+          <w:szCs w:val="28"/>
+        </w:rPr>
+      </w:pPr>
+      <w:r>
+        <w:rPr>
+          <w:rFonts w:ascii="Times New Roman" w:hAnsi="Times New Roman" w:cs="Times New Roman"/>
+          <w:sz w:val="28"/>
+          <w:szCs w:val="28"/>
+          <w:lang w:val="en-US"/>
+        </w:rPr>
+        <w:lastRenderedPageBreak/>
+        <w:t>TEST</w:t>
+      </w:r>
+      <w:r>
+        <w:rPr>
+          <w:rFonts w:ascii="Times New Roman" w:hAnsi="Times New Roman" w:cs="Times New Roman"/>
+          <w:sz w:val="28"/>
+          <w:szCs w:val="28"/>
+        </w:rPr>
+        <w:t>_</w:t>
+      </w:r>
+      <w:r>
+        <w:rPr>
+          <w:rFonts w:ascii="Times New Roman" w:hAnsi="Times New Roman" w:cs="Times New Roman"/>
+          <w:sz w:val="28"/>
+          <w:szCs w:val="28"/>
+          <w:lang w:val="en-US"/>
+        </w:rPr>
+        <w:t>DI</w:t>
+      </w:r>
+      <w:r>
+        <w:rPr>
+          <w:rFonts w:ascii="Times New Roman" w:hAnsi="Times New Roman" w:cs="Times New Roman"/>
+          <w:sz w:val="28"/>
+          <w:szCs w:val="28"/>
+        </w:rPr>
+        <w:t>_</w:t>
+      </w:r>
+      <w:r>
+        <w:rPr>
+          <w:rFonts w:ascii="Times New Roman" w:hAnsi="Times New Roman" w:cs="Times New Roman"/>
+          <w:sz w:val="28"/>
+          <w:szCs w:val="28"/>
+        </w:rPr>
+        <w:t xml:space="preserve">1 – </w:t>
+      </w:r>
+      <w:r>
+        <w:rPr>
+          <w:rFonts w:ascii="Times New Roman" w:hAnsi="Times New Roman" w:cs="Times New Roman"/>
+          <w:sz w:val="28"/>
+          <w:szCs w:val="28"/>
+        </w:rPr>
+        <w:t>В</w:t>
+      </w:r>
+      <w:r>
+        <w:rPr>
+          <w:rFonts w:ascii="Times New Roman" w:hAnsi="Times New Roman" w:cs="Times New Roman"/>
+          <w:sz w:val="28"/>
+          <w:szCs w:val="28"/>
+        </w:rPr>
+        <w:t xml:space="preserve">вод голосом, сообщение «Какой проходной балл на направление Программная </w:t>
+      </w:r>
+      <w:proofErr w:type="gramStart"/>
+      <w:r>
+        <w:rPr>
+          <w:rFonts w:ascii="Times New Roman" w:hAnsi="Times New Roman" w:cs="Times New Roman"/>
+          <w:sz w:val="28"/>
+          <w:szCs w:val="28"/>
+        </w:rPr>
+        <w:t>инженерия?»</w:t>
+      </w:r>
+      <w:proofErr w:type="gramEnd"/>
+      <w:r>
+        <w:rPr>
+          <w:rFonts w:ascii="Times New Roman" w:hAnsi="Times New Roman" w:cs="Times New Roman"/>
+          <w:sz w:val="28"/>
+          <w:szCs w:val="28"/>
+        </w:rPr>
+        <w:t>.</w:t>
+      </w:r>
+    </w:p>
+    <w:p>
+      <w:pPr>
+        <w:spacing w:after="0" w:line="360" w:lineRule="auto"/>
+        <w:ind w:firstLine="709"/>
+        <w:rPr>
+          <w:rFonts w:ascii="Times New Roman" w:hAnsi="Times New Roman" w:cs="Times New Roman"/>
+          <w:sz w:val="28"/>
+          <w:szCs w:val="28"/>
+        </w:rPr>
+      </w:pPr>
+      <w:r>
+        <w:rPr>
+          <w:rFonts w:ascii="Times New Roman" w:hAnsi="Times New Roman" w:cs="Times New Roman"/>
+          <w:sz w:val="28"/>
+          <w:szCs w:val="28"/>
+          <w:lang w:val="en-US"/>
+        </w:rPr>
+        <w:t>TEST</w:t>
+      </w:r>
+      <w:r>
+        <w:rPr>
+          <w:rFonts w:ascii="Times New Roman" w:hAnsi="Times New Roman" w:cs="Times New Roman"/>
+          <w:sz w:val="28"/>
+          <w:szCs w:val="28"/>
+        </w:rPr>
+        <w:t>_</w:t>
+      </w:r>
+      <w:r>
+        <w:rPr>
+          <w:rFonts w:ascii="Times New Roman" w:hAnsi="Times New Roman" w:cs="Times New Roman"/>
+          <w:sz w:val="28"/>
+          <w:szCs w:val="28"/>
+          <w:lang w:val="en-US"/>
+        </w:rPr>
+        <w:t>DI</w:t>
+      </w:r>
+      <w:r>
+        <w:rPr>
+          <w:rFonts w:ascii="Times New Roman" w:hAnsi="Times New Roman" w:cs="Times New Roman"/>
+          <w:sz w:val="28"/>
+          <w:szCs w:val="28"/>
+        </w:rPr>
+        <w:t>_</w:t>
+      </w:r>
+      <w:r>
+        <w:rPr>
+          <w:rFonts w:ascii="Times New Roman" w:hAnsi="Times New Roman" w:cs="Times New Roman"/>
+          <w:sz w:val="28"/>
+          <w:szCs w:val="28"/>
+        </w:rPr>
+        <w:t xml:space="preserve">2 – </w:t>
+      </w:r>
+      <w:r>
+        <w:rPr>
+          <w:rFonts w:ascii="Times New Roman" w:hAnsi="Times New Roman" w:cs="Times New Roman"/>
+          <w:sz w:val="28"/>
+          <w:szCs w:val="28"/>
+        </w:rPr>
+        <w:t>В</w:t>
+      </w:r>
+      <w:r>
+        <w:rPr>
+          <w:rFonts w:ascii="Times New Roman" w:hAnsi="Times New Roman" w:cs="Times New Roman"/>
+          <w:sz w:val="28"/>
+          <w:szCs w:val="28"/>
+        </w:rPr>
+        <w:t xml:space="preserve">вод текстом, сообщение «Какой проходной балл на направление Программная </w:t>
+      </w:r>
+      <w:proofErr w:type="gramStart"/>
+      <w:r>
+        <w:rPr>
+          <w:rFonts w:ascii="Times New Roman" w:hAnsi="Times New Roman" w:cs="Times New Roman"/>
+          <w:sz w:val="28"/>
+          <w:szCs w:val="28"/>
+        </w:rPr>
+        <w:t>инженерия?»</w:t>
+      </w:r>
+      <w:proofErr w:type="gramEnd"/>
+      <w:r>
+        <w:rPr>
+          <w:rFonts w:ascii="Times New Roman" w:hAnsi="Times New Roman" w:cs="Times New Roman"/>
+          <w:sz w:val="28"/>
+          <w:szCs w:val="28"/>
+        </w:rPr>
+        <w:t>.</w:t>
+      </w:r>
+    </w:p>
+    <w:p>
+      <w:pPr>
+        <w:spacing w:after="0" w:line="360" w:lineRule="auto"/>
+        <w:ind w:firstLine="709"/>
+        <w:rPr>
+          <w:rFonts w:ascii="Times New Roman" w:hAnsi="Times New Roman" w:cs="Times New Roman"/>
+          <w:sz w:val="28"/>
+          <w:szCs w:val="28"/>
+        </w:rPr>
+      </w:pPr>
+      <w:r>
+        <w:rPr>
+          <w:rFonts w:ascii="Times New Roman" w:hAnsi="Times New Roman" w:cs="Times New Roman"/>
+          <w:sz w:val="28"/>
+          <w:szCs w:val="28"/>
+          <w:lang w:val="en-US"/>
+        </w:rPr>
+        <w:t>TEST</w:t>
+      </w:r>
+      <w:r>
+        <w:rPr>
+          <w:rFonts w:ascii="Times New Roman" w:hAnsi="Times New Roman" w:cs="Times New Roman"/>
+          <w:sz w:val="28"/>
+          <w:szCs w:val="28"/>
+        </w:rPr>
+        <w:t>_</w:t>
+      </w:r>
+      <w:r>
+        <w:rPr>
+          <w:rFonts w:ascii="Times New Roman" w:hAnsi="Times New Roman" w:cs="Times New Roman"/>
+          <w:sz w:val="28"/>
+          <w:szCs w:val="28"/>
+          <w:lang w:val="en-US"/>
+        </w:rPr>
+        <w:t>DI</w:t>
+      </w:r>
+      <w:r>
+        <w:rPr>
+          <w:rFonts w:ascii="Times New Roman" w:hAnsi="Times New Roman" w:cs="Times New Roman"/>
+          <w:sz w:val="28"/>
+          <w:szCs w:val="28"/>
+        </w:rPr>
+        <w:t xml:space="preserve">_3 </w:t>
+      </w:r>
+      <w:r>
+        <w:rPr>
+          <w:rFonts w:ascii="Times New Roman" w:hAnsi="Times New Roman" w:cs="Times New Roman"/>
+          <w:sz w:val="28"/>
+          <w:szCs w:val="28"/>
+        </w:rPr>
+        <w:t>–</w:t>
+      </w:r>
+      <w:r>
+        <w:rPr>
+          <w:rFonts w:ascii="Times New Roman" w:hAnsi="Times New Roman" w:cs="Times New Roman"/>
+          <w:sz w:val="28"/>
+          <w:szCs w:val="28"/>
+        </w:rPr>
+        <w:t xml:space="preserve"> </w:t>
+      </w:r>
+      <w:r>
+        <w:rPr>
+          <w:rFonts w:ascii="Times New Roman" w:hAnsi="Times New Roman" w:cs="Times New Roman"/>
+          <w:sz w:val="28"/>
+          <w:szCs w:val="28"/>
+        </w:rPr>
+        <w:t>Дополнение вопроса</w:t>
+      </w:r>
+      <w:r>
+        <w:rPr>
+          <w:rFonts w:ascii="Times New Roman" w:hAnsi="Times New Roman" w:cs="Times New Roman"/>
+          <w:sz w:val="28"/>
+          <w:szCs w:val="28"/>
+        </w:rPr>
+        <w:t xml:space="preserve"> </w:t>
+      </w:r>
+      <w:r>
+        <w:rPr>
+          <w:rFonts w:ascii="Times New Roman" w:hAnsi="Times New Roman" w:cs="Times New Roman"/>
+          <w:sz w:val="28"/>
+          <w:szCs w:val="28"/>
+        </w:rPr>
+        <w:t xml:space="preserve">«Какой проходной балл на направление Программная </w:t>
+      </w:r>
+      <w:proofErr w:type="gramStart"/>
+      <w:r>
+        <w:rPr>
+          <w:rFonts w:ascii="Times New Roman" w:hAnsi="Times New Roman" w:cs="Times New Roman"/>
+          <w:sz w:val="28"/>
+          <w:szCs w:val="28"/>
+        </w:rPr>
+        <w:t>инженерия?»</w:t>
+      </w:r>
+      <w:proofErr w:type="gramEnd"/>
+      <w:r>
+        <w:rPr>
+          <w:rFonts w:ascii="Times New Roman" w:hAnsi="Times New Roman" w:cs="Times New Roman"/>
+          <w:sz w:val="28"/>
+          <w:szCs w:val="28"/>
+        </w:rPr>
+        <w:t xml:space="preserve"> </w:t>
+      </w:r>
+      <w:r>
+        <w:rPr>
+          <w:rFonts w:ascii="Times New Roman" w:hAnsi="Times New Roman" w:cs="Times New Roman"/>
+          <w:sz w:val="28"/>
+          <w:szCs w:val="28"/>
+        </w:rPr>
+        <w:t>уточнением «А в 2020 году?»</w:t>
+      </w:r>
+      <w:r>
+        <w:rPr>
+          <w:rFonts w:ascii="Times New Roman" w:hAnsi="Times New Roman" w:cs="Times New Roman"/>
+          <w:sz w:val="28"/>
+          <w:szCs w:val="28"/>
+        </w:rPr>
+        <w:t>.</w:t>
+      </w:r>
+    </w:p>
+    <w:p>
+      <w:pPr>
+        <w:spacing w:after="0" w:line="360" w:lineRule="auto"/>
+        <w:ind w:firstLine="709"/>
+        <w:rPr>
+          <w:rFonts w:ascii="Times New Roman" w:hAnsi="Times New Roman" w:cs="Times New Roman"/>
+          <w:sz w:val="28"/>
+          <w:szCs w:val="28"/>
+        </w:rPr>
+      </w:pPr>
+      <w:r>
+        <w:rPr>
+          <w:rFonts w:ascii="Times New Roman" w:hAnsi="Times New Roman" w:cs="Times New Roman"/>
+          <w:sz w:val="28"/>
+          <w:szCs w:val="28"/>
+          <w:lang w:val="en-US"/>
+        </w:rPr>
+        <w:t>TEST</w:t>
+      </w:r>
+      <w:r>
+        <w:rPr>
+          <w:rFonts w:ascii="Times New Roman" w:hAnsi="Times New Roman" w:cs="Times New Roman"/>
+          <w:sz w:val="28"/>
+          <w:szCs w:val="28"/>
+        </w:rPr>
+        <w:t>_</w:t>
+      </w:r>
+      <w:r>
+        <w:rPr>
+          <w:rFonts w:ascii="Times New Roman" w:hAnsi="Times New Roman" w:cs="Times New Roman"/>
+          <w:sz w:val="28"/>
+          <w:szCs w:val="28"/>
+          <w:lang w:val="en-US"/>
+        </w:rPr>
+        <w:t>DO</w:t>
+      </w:r>
+      <w:r>
+        <w:rPr>
+          <w:rFonts w:ascii="Times New Roman" w:hAnsi="Times New Roman" w:cs="Times New Roman"/>
+          <w:sz w:val="28"/>
+          <w:szCs w:val="28"/>
+        </w:rPr>
+        <w:t xml:space="preserve">_1 </w:t>
+      </w:r>
+      <w:r>
+        <w:rPr>
+          <w:rFonts w:ascii="Times New Roman" w:hAnsi="Times New Roman" w:cs="Times New Roman"/>
+          <w:sz w:val="28"/>
+          <w:szCs w:val="28"/>
+        </w:rPr>
+        <w:t>–</w:t>
+      </w:r>
+      <w:r>
+        <w:rPr>
+          <w:rFonts w:ascii="Times New Roman" w:hAnsi="Times New Roman" w:cs="Times New Roman"/>
+          <w:sz w:val="28"/>
+          <w:szCs w:val="28"/>
+        </w:rPr>
+        <w:t xml:space="preserve"> </w:t>
+      </w:r>
+      <w:r>
+        <w:rPr>
+          <w:rFonts w:ascii="Times New Roman" w:hAnsi="Times New Roman" w:cs="Times New Roman"/>
+          <w:sz w:val="28"/>
+          <w:szCs w:val="28"/>
+        </w:rPr>
+        <w:t>Получение ответа на вопрос</w:t>
+      </w:r>
+      <w:r>
+        <w:rPr>
+          <w:rFonts w:ascii="Times New Roman" w:hAnsi="Times New Roman" w:cs="Times New Roman"/>
+          <w:sz w:val="28"/>
+          <w:szCs w:val="28"/>
+        </w:rPr>
+        <w:t xml:space="preserve"> </w:t>
+      </w:r>
+      <w:r>
+        <w:rPr>
+          <w:rFonts w:ascii="Times New Roman" w:hAnsi="Times New Roman" w:cs="Times New Roman"/>
+          <w:sz w:val="28"/>
+          <w:szCs w:val="28"/>
+        </w:rPr>
+        <w:t xml:space="preserve">«Какой проходной балл на направление Программная </w:t>
+      </w:r>
+      <w:proofErr w:type="gramStart"/>
+      <w:r>
+        <w:rPr>
+          <w:rFonts w:ascii="Times New Roman" w:hAnsi="Times New Roman" w:cs="Times New Roman"/>
+          <w:sz w:val="28"/>
+          <w:szCs w:val="28"/>
+        </w:rPr>
+        <w:t>инженерия?»</w:t>
+      </w:r>
+      <w:proofErr w:type="gramEnd"/>
+      <w:r>
+        <w:rPr>
+          <w:rFonts w:ascii="Times New Roman" w:hAnsi="Times New Roman" w:cs="Times New Roman"/>
+          <w:sz w:val="28"/>
+          <w:szCs w:val="28"/>
+        </w:rPr>
+        <w:t>.</w:t>
+      </w:r>
+    </w:p>
+    <w:p>
+      <w:pPr>
+        <w:spacing w:after="0" w:line="360" w:lineRule="auto"/>
+        <w:ind w:firstLine="709"/>
+        <w:rPr>
+          <w:rFonts w:ascii="Times New Roman" w:hAnsi="Times New Roman" w:cs="Times New Roman"/>
+          <w:sz w:val="28"/>
+          <w:szCs w:val="28"/>
+        </w:rPr>
+      </w:pPr>
+      <w:r>
+        <w:rPr>
+          <w:rFonts w:ascii="Times New Roman" w:hAnsi="Times New Roman" w:cs="Times New Roman"/>
+          <w:sz w:val="28"/>
+          <w:szCs w:val="28"/>
+          <w:lang w:val="en-US"/>
+        </w:rPr>
+        <w:t>TEST</w:t>
+      </w:r>
+      <w:r>
+        <w:rPr>
+          <w:rFonts w:ascii="Times New Roman" w:hAnsi="Times New Roman" w:cs="Times New Roman"/>
+          <w:sz w:val="28"/>
+          <w:szCs w:val="28"/>
+        </w:rPr>
+        <w:t>_</w:t>
+      </w:r>
+      <w:r>
+        <w:rPr>
+          <w:rFonts w:ascii="Times New Roman" w:hAnsi="Times New Roman" w:cs="Times New Roman"/>
+          <w:sz w:val="28"/>
+          <w:szCs w:val="28"/>
+          <w:lang w:val="en-US"/>
+        </w:rPr>
+        <w:t>DO</w:t>
+      </w:r>
+      <w:r>
+        <w:rPr>
+          <w:rFonts w:ascii="Times New Roman" w:hAnsi="Times New Roman" w:cs="Times New Roman"/>
+          <w:sz w:val="28"/>
+          <w:szCs w:val="28"/>
+        </w:rPr>
+        <w:t xml:space="preserve">_2 </w:t>
+      </w:r>
+      <w:r>
+        <w:rPr>
+          <w:rFonts w:ascii="Times New Roman" w:hAnsi="Times New Roman" w:cs="Times New Roman"/>
+          <w:sz w:val="28"/>
+          <w:szCs w:val="28"/>
+        </w:rPr>
+        <w:t>–</w:t>
+      </w:r>
+      <w:r>
+        <w:rPr>
+          <w:rFonts w:ascii="Times New Roman" w:hAnsi="Times New Roman" w:cs="Times New Roman"/>
+          <w:sz w:val="28"/>
+          <w:szCs w:val="28"/>
+        </w:rPr>
+        <w:t xml:space="preserve"> </w:t>
+      </w:r>
+      <w:r>
+        <w:rPr>
+          <w:rFonts w:ascii="Times New Roman" w:hAnsi="Times New Roman" w:cs="Times New Roman"/>
+          <w:sz w:val="28"/>
+          <w:szCs w:val="28"/>
+        </w:rPr>
+        <w:t xml:space="preserve">На сообщение </w:t>
+      </w:r>
+      <w:r>
+        <w:rPr>
+          <w:rFonts w:ascii="Times New Roman" w:hAnsi="Times New Roman" w:cs="Times New Roman"/>
+          <w:sz w:val="28"/>
+          <w:szCs w:val="28"/>
+        </w:rPr>
+        <w:t xml:space="preserve">«В каком году появилось направление Программная </w:t>
+      </w:r>
+      <w:proofErr w:type="gramStart"/>
+      <w:r>
+        <w:rPr>
+          <w:rFonts w:ascii="Times New Roman" w:hAnsi="Times New Roman" w:cs="Times New Roman"/>
+          <w:sz w:val="28"/>
+          <w:szCs w:val="28"/>
+        </w:rPr>
+        <w:t>инженерия?»</w:t>
+      </w:r>
+      <w:proofErr w:type="gramEnd"/>
+      <w:r>
+        <w:rPr>
+          <w:rFonts w:ascii="Times New Roman" w:hAnsi="Times New Roman" w:cs="Times New Roman"/>
+          <w:sz w:val="28"/>
+          <w:szCs w:val="28"/>
+        </w:rPr>
+        <w:t xml:space="preserve"> получить ответ «Такой информации нет в системе или не хватает данных».</w:t>
+      </w:r>
+    </w:p>
+    <w:p>
+      <w:pPr>
+        <w:spacing w:after="0" w:line="360" w:lineRule="auto"/>
+        <w:ind w:firstLine="709"/>
+        <w:rPr>
+          <w:rFonts w:ascii="Times New Roman" w:hAnsi="Times New Roman" w:cs="Times New Roman"/>
+          <w:sz w:val="28"/>
+          <w:szCs w:val="28"/>
+        </w:rPr>
+      </w:pPr>
+      <w:r>
+        <w:rPr>
+          <w:rFonts w:ascii="Times New Roman" w:hAnsi="Times New Roman" w:cs="Times New Roman"/>
+          <w:sz w:val="28"/>
+          <w:szCs w:val="28"/>
+          <w:lang w:val="en-US"/>
+        </w:rPr>
+        <w:t>TEST</w:t>
+      </w:r>
+      <w:r>
+        <w:rPr>
+          <w:rFonts w:ascii="Times New Roman" w:hAnsi="Times New Roman" w:cs="Times New Roman"/>
+          <w:sz w:val="28"/>
+          <w:szCs w:val="28"/>
+        </w:rPr>
+        <w:t>_</w:t>
+      </w:r>
+      <w:proofErr w:type="spellStart"/>
+      <w:r>
+        <w:rPr>
+          <w:rFonts w:ascii="Times New Roman" w:hAnsi="Times New Roman" w:cs="Times New Roman"/>
+          <w:sz w:val="28"/>
+          <w:szCs w:val="28"/>
+          <w:lang w:val="en-US"/>
+        </w:rPr>
+        <w:t>DTemp</w:t>
+      </w:r>
+      <w:proofErr w:type="spellEnd"/>
+      <w:r>
+        <w:rPr>
+          <w:rFonts w:ascii="Times New Roman" w:hAnsi="Times New Roman" w:cs="Times New Roman"/>
+          <w:sz w:val="28"/>
+          <w:szCs w:val="28"/>
+        </w:rPr>
+        <w:t xml:space="preserve">_1 </w:t>
+      </w:r>
+      <w:r>
+        <w:rPr>
+          <w:rFonts w:ascii="Times New Roman" w:hAnsi="Times New Roman" w:cs="Times New Roman"/>
+          <w:sz w:val="28"/>
+          <w:szCs w:val="28"/>
+        </w:rPr>
+        <w:t>–</w:t>
+      </w:r>
+      <w:r>
+        <w:rPr>
+          <w:rFonts w:ascii="Times New Roman" w:hAnsi="Times New Roman" w:cs="Times New Roman"/>
+          <w:sz w:val="28"/>
+          <w:szCs w:val="28"/>
+        </w:rPr>
+        <w:t xml:space="preserve"> </w:t>
+      </w:r>
+      <w:r>
+        <w:rPr>
+          <w:rFonts w:ascii="Times New Roman" w:hAnsi="Times New Roman" w:cs="Times New Roman"/>
+          <w:sz w:val="28"/>
+          <w:szCs w:val="28"/>
+        </w:rPr>
+        <w:t>Создание сцены с шаблоном ответов «Какой (</w:t>
+      </w:r>
+      <w:proofErr w:type="spellStart"/>
+      <w:r>
+        <w:rPr>
+          <w:rFonts w:ascii="Times New Roman" w:hAnsi="Times New Roman" w:cs="Times New Roman"/>
+          <w:sz w:val="28"/>
+          <w:szCs w:val="28"/>
+        </w:rPr>
+        <w:t>интент</w:t>
+      </w:r>
+      <w:proofErr w:type="spellEnd"/>
+      <w:r>
+        <w:rPr>
+          <w:rFonts w:ascii="Times New Roman" w:hAnsi="Times New Roman" w:cs="Times New Roman"/>
+          <w:sz w:val="28"/>
+          <w:szCs w:val="28"/>
+        </w:rPr>
+        <w:t>) на (</w:t>
+      </w:r>
+      <w:proofErr w:type="spellStart"/>
+      <w:r>
+        <w:rPr>
+          <w:rFonts w:ascii="Times New Roman" w:hAnsi="Times New Roman" w:cs="Times New Roman"/>
+          <w:sz w:val="28"/>
+          <w:szCs w:val="28"/>
+        </w:rPr>
+        <w:t>интент</w:t>
+      </w:r>
+      <w:proofErr w:type="spellEnd"/>
+      <w:r>
+        <w:rPr>
+          <w:rFonts w:ascii="Times New Roman" w:hAnsi="Times New Roman" w:cs="Times New Roman"/>
+          <w:sz w:val="28"/>
+          <w:szCs w:val="28"/>
+        </w:rPr>
+        <w:t>) (значение</w:t>
+      </w:r>
+      <w:proofErr w:type="gramStart"/>
+      <w:r>
+        <w:rPr>
+          <w:rFonts w:ascii="Times New Roman" w:hAnsi="Times New Roman" w:cs="Times New Roman"/>
+          <w:sz w:val="28"/>
+          <w:szCs w:val="28"/>
+        </w:rPr>
+        <w:t>)?»</w:t>
+      </w:r>
+      <w:proofErr w:type="gramEnd"/>
+      <w:r>
+        <w:rPr>
+          <w:rFonts w:ascii="Times New Roman" w:hAnsi="Times New Roman" w:cs="Times New Roman"/>
+          <w:sz w:val="28"/>
+          <w:szCs w:val="28"/>
+        </w:rPr>
+        <w:t xml:space="preserve"> и уточняющим вопросом «Не </w:t>
+      </w:r>
+      <w:r>
+        <w:rPr>
+          <w:rFonts w:ascii="Times New Roman" w:hAnsi="Times New Roman" w:cs="Times New Roman"/>
+          <w:sz w:val="28"/>
+          <w:szCs w:val="28"/>
+        </w:rPr>
+        <w:t>хватает данных, про какое направление вы хотите узнать больше?».</w:t>
+      </w:r>
+    </w:p>
+    <w:p>
+      <w:pPr>
+        <w:rPr>
+          <w:rFonts w:ascii="Times New Roman" w:hAnsi="Times New Roman" w:cs="Times New Roman"/>
+          <w:sz w:val="28"/>
+          <w:szCs w:val="28"/>
+        </w:rPr>
+      </w:pPr>
+    </w:p>
+    <w:p>
+      <w:pPr>
+        <w:rPr>
+          <w:rFonts w:ascii="Times New Roman" w:hAnsi="Times New Roman" w:cs="Times New Roman"/>
           <w:b/>
           <w:bCs/>
+          <w:sz w:val="28"/>
+          <w:szCs w:val="28"/>
         </w:rPr>
       </w:pPr>
       <w:r>
         <w:rPr>
+          <w:rFonts w:ascii="Times New Roman" w:hAnsi="Times New Roman" w:cs="Times New Roman"/>
           <w:b/>
           <w:bCs/>
+          <w:sz w:val="28"/>
+          <w:szCs w:val="28"/>
         </w:rPr>
         <w:t>Матрица покрытия требований модуля тестирования</w:t>
       </w:r>
     </w:p>
     <w:tbl>
       <w:tblPr>
-        <w:tblStyle w:val="ac"/>
+        <w:tblStyle w:val="a3"/>
         <w:tblW w:w="0" w:type="auto"/>
         <w:tblLook w:val="04A0" w:firstRow="1" w:lastRow="0" w:firstColumn="1" w:lastColumn="0" w:noHBand="0" w:noVBand="1"/>
       </w:tblPr>
@@ -450,7 +2545,19 @@
             <w:tcW w:w="3380" w:type="dxa"/>
           </w:tcPr>
           <w:p>
-            <w:r>
+            <w:pPr>
+              <w:rPr>
+                <w:rFonts w:ascii="Times New Roman" w:hAnsi="Times New Roman" w:cs="Times New Roman"/>
+                <w:sz w:val="28"/>
+                <w:szCs w:val="28"/>
+              </w:rPr>
+            </w:pPr>
+            <w:r>
+              <w:rPr>
+                <w:rFonts w:ascii="Times New Roman" w:hAnsi="Times New Roman" w:cs="Times New Roman"/>
+                <w:sz w:val="28"/>
+                <w:szCs w:val="28"/>
+              </w:rPr>
               <w:t>Идентификатор тестовой ситуации</w:t>
             </w:r>
           </w:p>
@@ -460,7 +2567,19 @@
             <w:tcW w:w="3381" w:type="dxa"/>
           </w:tcPr>
           <w:p>
-            <w:r>
+            <w:pPr>
+              <w:rPr>
+                <w:rFonts w:ascii="Times New Roman" w:hAnsi="Times New Roman" w:cs="Times New Roman"/>
+                <w:sz w:val="28"/>
+                <w:szCs w:val="28"/>
+              </w:rPr>
+            </w:pPr>
+            <w:r>
+              <w:rPr>
+                <w:rFonts w:ascii="Times New Roman" w:hAnsi="Times New Roman" w:cs="Times New Roman"/>
+                <w:sz w:val="28"/>
+                <w:szCs w:val="28"/>
+              </w:rPr>
               <w:t>Идентификатор покрытого требования</w:t>
             </w:r>
           </w:p>
@@ -470,7 +2589,19 @@
             <w:tcW w:w="2584" w:type="dxa"/>
           </w:tcPr>
           <w:p>
-            <w:r>
+            <w:pPr>
+              <w:rPr>
+                <w:rFonts w:ascii="Times New Roman" w:hAnsi="Times New Roman" w:cs="Times New Roman"/>
+                <w:sz w:val="28"/>
+                <w:szCs w:val="28"/>
+              </w:rPr>
+            </w:pPr>
+            <w:r>
+              <w:rPr>
+                <w:rFonts w:ascii="Times New Roman" w:hAnsi="Times New Roman" w:cs="Times New Roman"/>
+                <w:sz w:val="28"/>
+                <w:szCs w:val="28"/>
+              </w:rPr>
               <w:t>Покрытие</w:t>
             </w:r>
           </w:p>
@@ -481,14 +2612,22 @@
           <w:tcPr>
             <w:tcW w:w="9345" w:type="dxa"/>
             <w:gridSpan w:val="3"/>
-            <w:shd w:val="clear" w:color="auto" w:fill="E8E8E8" w:themeFill="background2"/>
+            <w:shd w:val="clear" w:color="auto" w:fill="E7E6E6" w:themeFill="background2"/>
           </w:tcPr>
           <w:p>
             <w:pPr>
               <w:jc w:val="center"/>
-            </w:pPr>
-            <w:r>
-              <w:rPr>
+              <w:rPr>
+                <w:rFonts w:ascii="Times New Roman" w:hAnsi="Times New Roman" w:cs="Times New Roman"/>
+                <w:sz w:val="28"/>
+                <w:szCs w:val="28"/>
+              </w:rPr>
+            </w:pPr>
+            <w:r>
+              <w:rPr>
+                <w:rFonts w:ascii="Times New Roman" w:hAnsi="Times New Roman" w:cs="Times New Roman"/>
+                <w:sz w:val="28"/>
+                <w:szCs w:val="28"/>
                 <w:lang w:val="en-US"/>
               </w:rPr>
               <w:t>SNT</w:t>
@@ -504,11 +2643,17 @@
           <w:p>
             <w:pPr>
               <w:rPr>
-                <w:lang w:val="en-US"/>
-              </w:rPr>
-            </w:pPr>
-            <w:r>
-              <w:rPr>
+                <w:rFonts w:ascii="Times New Roman" w:hAnsi="Times New Roman" w:cs="Times New Roman"/>
+                <w:sz w:val="28"/>
+                <w:szCs w:val="28"/>
+                <w:lang w:val="en-US"/>
+              </w:rPr>
+            </w:pPr>
+            <w:r>
+              <w:rPr>
+                <w:rFonts w:ascii="Times New Roman" w:hAnsi="Times New Roman" w:cs="Times New Roman"/>
+                <w:sz w:val="28"/>
+                <w:szCs w:val="28"/>
                 <w:lang w:val="en-US"/>
               </w:rPr>
               <w:t>TEST-SNT-1</w:t>
@@ -522,36 +2667,42 @@
           <w:p>
             <w:pPr>
               <w:rPr>
-                <w:lang w:val="en-US"/>
-              </w:rPr>
-            </w:pPr>
-            <w:r>
-              <w:rPr>
-                <w:lang w:val="en-US"/>
-              </w:rPr>
-              <w:t>REQ-SNT-1</w:t>
-            </w:r>
-            <w:r>
-              <w:rPr>
-                <w:lang w:val="en-US"/>
-              </w:rPr>
-              <w:t xml:space="preserve">, </w:t>
-            </w:r>
-            <w:r>
-              <w:rPr>
-                <w:lang w:val="en-US"/>
-              </w:rPr>
-              <w:t>REQ-SNT-2</w:t>
+                <w:rFonts w:ascii="Times New Roman" w:hAnsi="Times New Roman" w:cs="Times New Roman"/>
+                <w:sz w:val="28"/>
+                <w:szCs w:val="28"/>
+                <w:lang w:val="en-US"/>
+              </w:rPr>
+            </w:pPr>
+            <w:r>
+              <w:rPr>
+                <w:rFonts w:ascii="Times New Roman" w:hAnsi="Times New Roman" w:cs="Times New Roman"/>
+                <w:sz w:val="28"/>
+                <w:szCs w:val="28"/>
+                <w:lang w:val="en-US"/>
+              </w:rPr>
+              <w:t>REQ-SNT-1, REQ-SNT-2</w:t>
             </w:r>
           </w:p>
         </w:tc>
         <w:tc>
           <w:tcPr>
             <w:tcW w:w="2584" w:type="dxa"/>
-            <w:shd w:val="clear" w:color="auto" w:fill="FAE2D5" w:themeFill="accent2" w:themeFillTint="33"/>
-          </w:tcPr>
-          <w:p>
-            <w:r>
+            <w:shd w:val="clear" w:color="auto" w:fill="FBE4D5" w:themeFill="accent2" w:themeFillTint="33"/>
+          </w:tcPr>
+          <w:p>
+            <w:pPr>
+              <w:rPr>
+                <w:rFonts w:ascii="Times New Roman" w:hAnsi="Times New Roman" w:cs="Times New Roman"/>
+                <w:sz w:val="28"/>
+                <w:szCs w:val="28"/>
+              </w:rPr>
+            </w:pPr>
+            <w:r>
+              <w:rPr>
+                <w:rFonts w:ascii="Times New Roman" w:hAnsi="Times New Roman" w:cs="Times New Roman"/>
+                <w:sz w:val="28"/>
+                <w:szCs w:val="28"/>
+              </w:rPr>
               <w:t>Не покрыт</w:t>
             </w:r>
           </w:p>
@@ -562,14 +2713,22 @@
           <w:tcPr>
             <w:tcW w:w="9345" w:type="dxa"/>
             <w:gridSpan w:val="3"/>
-            <w:shd w:val="clear" w:color="auto" w:fill="E8E8E8" w:themeFill="background2"/>
+            <w:shd w:val="clear" w:color="auto" w:fill="E7E6E6" w:themeFill="background2"/>
           </w:tcPr>
           <w:p>
             <w:pPr>
               <w:jc w:val="center"/>
-            </w:pPr>
-            <w:r>
-              <w:rPr>
+              <w:rPr>
+                <w:rFonts w:ascii="Times New Roman" w:hAnsi="Times New Roman" w:cs="Times New Roman"/>
+                <w:sz w:val="28"/>
+                <w:szCs w:val="28"/>
+              </w:rPr>
+            </w:pPr>
+            <w:r>
+              <w:rPr>
+                <w:rFonts w:ascii="Times New Roman" w:hAnsi="Times New Roman" w:cs="Times New Roman"/>
+                <w:sz w:val="28"/>
+                <w:szCs w:val="28"/>
                 <w:lang w:val="en-US"/>
               </w:rPr>
               <w:t>DMT</w:t>
@@ -585,11 +2744,17 @@
           <w:p>
             <w:pPr>
               <w:rPr>
-                <w:lang w:val="en-US"/>
-              </w:rPr>
-            </w:pPr>
-            <w:r>
-              <w:rPr>
+                <w:rFonts w:ascii="Times New Roman" w:hAnsi="Times New Roman" w:cs="Times New Roman"/>
+                <w:sz w:val="28"/>
+                <w:szCs w:val="28"/>
+                <w:lang w:val="en-US"/>
+              </w:rPr>
+            </w:pPr>
+            <w:r>
+              <w:rPr>
+                <w:rFonts w:ascii="Times New Roman" w:hAnsi="Times New Roman" w:cs="Times New Roman"/>
+                <w:sz w:val="28"/>
+                <w:szCs w:val="28"/>
                 <w:lang w:val="en-US"/>
               </w:rPr>
               <w:t>TEST-DMT-1</w:t>
@@ -603,32 +2768,51 @@
           <w:p>
             <w:pPr>
               <w:rPr>
-                <w:lang w:val="en-US"/>
-              </w:rPr>
-            </w:pPr>
-            <w:r>
-              <w:rPr>
+                <w:rFonts w:ascii="Times New Roman" w:hAnsi="Times New Roman" w:cs="Times New Roman"/>
+                <w:sz w:val="28"/>
+                <w:szCs w:val="28"/>
+                <w:lang w:val="en-US"/>
+              </w:rPr>
+            </w:pPr>
+            <w:r>
+              <w:rPr>
+                <w:rFonts w:ascii="Times New Roman" w:hAnsi="Times New Roman" w:cs="Times New Roman"/>
+                <w:sz w:val="28"/>
+                <w:szCs w:val="28"/>
                 <w:lang w:val="en-US"/>
               </w:rPr>
               <w:t>REQ</w:t>
             </w:r>
             <w:r>
+              <w:rPr>
+                <w:rFonts w:ascii="Times New Roman" w:hAnsi="Times New Roman" w:cs="Times New Roman"/>
+                <w:sz w:val="28"/>
+                <w:szCs w:val="28"/>
+              </w:rPr>
               <w:t>-</w:t>
             </w:r>
             <w:r>
               <w:rPr>
+                <w:rFonts w:ascii="Times New Roman" w:hAnsi="Times New Roman" w:cs="Times New Roman"/>
+                <w:sz w:val="28"/>
+                <w:szCs w:val="28"/>
                 <w:lang w:val="en-US"/>
               </w:rPr>
               <w:t>DMT</w:t>
             </w:r>
             <w:r>
-              <w:t>-1</w:t>
-            </w:r>
-            <w:r>
-              <w:t>, REQ-DMT-</w:t>
-            </w:r>
-            <w:r>
-              <w:rPr>
+              <w:rPr>
+                <w:rFonts w:ascii="Times New Roman" w:hAnsi="Times New Roman" w:cs="Times New Roman"/>
+                <w:sz w:val="28"/>
+                <w:szCs w:val="28"/>
+              </w:rPr>
+              <w:t>-1, REQ-DMT-</w:t>
+            </w:r>
+            <w:r>
+              <w:rPr>
+                <w:rFonts w:ascii="Times New Roman" w:hAnsi="Times New Roman" w:cs="Times New Roman"/>
+                <w:sz w:val="28"/>
+                <w:szCs w:val="28"/>
                 <w:lang w:val="en-US"/>
               </w:rPr>
               <w:t>2</w:t>
@@ -638,10 +2822,22 @@
         <w:tc>
           <w:tcPr>
             <w:tcW w:w="2584" w:type="dxa"/>
-            <w:shd w:val="clear" w:color="auto" w:fill="FAE2D5" w:themeFill="accent2" w:themeFillTint="33"/>
-          </w:tcPr>
-          <w:p>
-            <w:r>
+            <w:shd w:val="clear" w:color="auto" w:fill="FBE4D5" w:themeFill="accent2" w:themeFillTint="33"/>
+          </w:tcPr>
+          <w:p>
+            <w:pPr>
+              <w:rPr>
+                <w:rFonts w:ascii="Times New Roman" w:hAnsi="Times New Roman" w:cs="Times New Roman"/>
+                <w:sz w:val="28"/>
+                <w:szCs w:val="28"/>
+              </w:rPr>
+            </w:pPr>
+            <w:r>
+              <w:rPr>
+                <w:rFonts w:ascii="Times New Roman" w:hAnsi="Times New Roman" w:cs="Times New Roman"/>
+                <w:sz w:val="28"/>
+                <w:szCs w:val="28"/>
+              </w:rPr>
               <w:t>Не покрыт</w:t>
             </w:r>
           </w:p>
@@ -655,11 +2851,17 @@
           <w:p>
             <w:pPr>
               <w:rPr>
-                <w:lang w:val="en-US"/>
-              </w:rPr>
-            </w:pPr>
-            <w:r>
-              <w:rPr>
+                <w:rFonts w:ascii="Times New Roman" w:hAnsi="Times New Roman" w:cs="Times New Roman"/>
+                <w:sz w:val="28"/>
+                <w:szCs w:val="28"/>
+                <w:lang w:val="en-US"/>
+              </w:rPr>
+            </w:pPr>
+            <w:r>
+              <w:rPr>
+                <w:rFonts w:ascii="Times New Roman" w:hAnsi="Times New Roman" w:cs="Times New Roman"/>
+                <w:sz w:val="28"/>
+                <w:szCs w:val="28"/>
                 <w:lang w:val="en-US"/>
               </w:rPr>
               <w:t>TEST-DMT-2</w:t>
@@ -673,11 +2875,17 @@
           <w:p>
             <w:pPr>
               <w:rPr>
-                <w:lang w:val="en-US"/>
-              </w:rPr>
-            </w:pPr>
-            <w:r>
-              <w:rPr>
+                <w:rFonts w:ascii="Times New Roman" w:hAnsi="Times New Roman" w:cs="Times New Roman"/>
+                <w:sz w:val="28"/>
+                <w:szCs w:val="28"/>
+                <w:lang w:val="en-US"/>
+              </w:rPr>
+            </w:pPr>
+            <w:r>
+              <w:rPr>
+                <w:rFonts w:ascii="Times New Roman" w:hAnsi="Times New Roman" w:cs="Times New Roman"/>
+                <w:sz w:val="28"/>
+                <w:szCs w:val="28"/>
                 <w:lang w:val="en-US"/>
               </w:rPr>
               <w:t>REQ-DMT-3</w:t>
@@ -687,10 +2895,22 @@
         <w:tc>
           <w:tcPr>
             <w:tcW w:w="2584" w:type="dxa"/>
-            <w:shd w:val="clear" w:color="auto" w:fill="FAE2D5" w:themeFill="accent2" w:themeFillTint="33"/>
-          </w:tcPr>
-          <w:p>
-            <w:r>
+            <w:shd w:val="clear" w:color="auto" w:fill="FBE4D5" w:themeFill="accent2" w:themeFillTint="33"/>
+          </w:tcPr>
+          <w:p>
+            <w:pPr>
+              <w:rPr>
+                <w:rFonts w:ascii="Times New Roman" w:hAnsi="Times New Roman" w:cs="Times New Roman"/>
+                <w:sz w:val="28"/>
+                <w:szCs w:val="28"/>
+              </w:rPr>
+            </w:pPr>
+            <w:r>
+              <w:rPr>
+                <w:rFonts w:ascii="Times New Roman" w:hAnsi="Times New Roman" w:cs="Times New Roman"/>
+                <w:sz w:val="28"/>
+                <w:szCs w:val="28"/>
+              </w:rPr>
               <w:t>Не покрыт</w:t>
             </w:r>
           </w:p>
@@ -701,14 +2921,22 @@
           <w:tcPr>
             <w:tcW w:w="9345" w:type="dxa"/>
             <w:gridSpan w:val="3"/>
-            <w:shd w:val="clear" w:color="auto" w:fill="E8E8E8" w:themeFill="background2"/>
+            <w:shd w:val="clear" w:color="auto" w:fill="E7E6E6" w:themeFill="background2"/>
           </w:tcPr>
           <w:p>
             <w:pPr>
               <w:jc w:val="center"/>
-            </w:pPr>
-            <w:r>
-              <w:rPr>
+              <w:rPr>
+                <w:rFonts w:ascii="Times New Roman" w:hAnsi="Times New Roman" w:cs="Times New Roman"/>
+                <w:sz w:val="28"/>
+                <w:szCs w:val="28"/>
+              </w:rPr>
+            </w:pPr>
+            <w:r>
+              <w:rPr>
+                <w:rFonts w:ascii="Times New Roman" w:hAnsi="Times New Roman" w:cs="Times New Roman"/>
+                <w:sz w:val="28"/>
+                <w:szCs w:val="28"/>
                 <w:lang w:val="en-US"/>
               </w:rPr>
               <w:t>L</w:t>
@@ -724,11 +2952,17 @@
           <w:p>
             <w:pPr>
               <w:rPr>
-                <w:lang w:val="en-US"/>
-              </w:rPr>
-            </w:pPr>
-            <w:r>
-              <w:rPr>
+                <w:rFonts w:ascii="Times New Roman" w:hAnsi="Times New Roman" w:cs="Times New Roman"/>
+                <w:sz w:val="28"/>
+                <w:szCs w:val="28"/>
+                <w:lang w:val="en-US"/>
+              </w:rPr>
+            </w:pPr>
+            <w:r>
+              <w:rPr>
+                <w:rFonts w:ascii="Times New Roman" w:hAnsi="Times New Roman" w:cs="Times New Roman"/>
+                <w:sz w:val="28"/>
+                <w:szCs w:val="28"/>
                 <w:lang w:val="en-US"/>
               </w:rPr>
               <w:t>TEST-L-1</w:t>
@@ -742,12 +2976,17 @@
           <w:p>
             <w:pPr>
               <w:rPr>
-                <w:lang w:val="en-US"/>
-              </w:rPr>
-            </w:pPr>
-            <w:r>
-              <w:rPr>
-                <w:rFonts w:cs="Times New Roman"/>
+                <w:rFonts w:ascii="Times New Roman" w:hAnsi="Times New Roman" w:cs="Times New Roman"/>
+                <w:sz w:val="28"/>
+                <w:szCs w:val="28"/>
+                <w:lang w:val="en-US"/>
+              </w:rPr>
+            </w:pPr>
+            <w:r>
+              <w:rPr>
+                <w:rFonts w:ascii="Times New Roman" w:hAnsi="Times New Roman" w:cs="Times New Roman"/>
+                <w:sz w:val="28"/>
+                <w:szCs w:val="28"/>
                 <w:lang w:val="en-US"/>
               </w:rPr>
               <w:t>REQ-L-1, REQ-L-2, REQ-L-3</w:t>
@@ -757,12 +2996,22 @@
         <w:tc>
           <w:tcPr>
             <w:tcW w:w="2584" w:type="dxa"/>
-            <w:shd w:val="clear" w:color="auto" w:fill="FAE2D5" w:themeFill="accent2" w:themeFillTint="33"/>
-          </w:tcPr>
-          <w:p>
+            <w:shd w:val="clear" w:color="auto" w:fill="FBE4D5" w:themeFill="accent2" w:themeFillTint="33"/>
+          </w:tcPr>
+          <w:p>
+            <w:pPr>
+              <w:rPr>
+                <w:rFonts w:ascii="Times New Roman" w:hAnsi="Times New Roman" w:cs="Times New Roman"/>
+                <w:sz w:val="28"/>
+                <w:szCs w:val="28"/>
+              </w:rPr>
+            </w:pPr>
             <w:proofErr w:type="spellStart"/>
             <w:r>
               <w:rPr>
+                <w:rFonts w:ascii="Times New Roman" w:hAnsi="Times New Roman" w:cs="Times New Roman"/>
+                <w:sz w:val="28"/>
+                <w:szCs w:val="28"/>
                 <w:lang w:val="en-US"/>
               </w:rPr>
               <w:t>Не</w:t>
@@ -770,6 +3019,9 @@
             <w:proofErr w:type="spellEnd"/>
             <w:r>
               <w:rPr>
+                <w:rFonts w:ascii="Times New Roman" w:hAnsi="Times New Roman" w:cs="Times New Roman"/>
+                <w:sz w:val="28"/>
+                <w:szCs w:val="28"/>
                 <w:lang w:val="en-US"/>
               </w:rPr>
               <w:t xml:space="preserve"> </w:t>
@@ -777,6 +3029,9 @@
             <w:proofErr w:type="spellStart"/>
             <w:r>
               <w:rPr>
+                <w:rFonts w:ascii="Times New Roman" w:hAnsi="Times New Roman" w:cs="Times New Roman"/>
+                <w:sz w:val="28"/>
+                <w:szCs w:val="28"/>
                 <w:lang w:val="en-US"/>
               </w:rPr>
               <w:t>покрыт</w:t>
@@ -793,11 +3048,17 @@
           <w:p>
             <w:pPr>
               <w:rPr>
-                <w:lang w:val="en-US"/>
-              </w:rPr>
-            </w:pPr>
-            <w:r>
-              <w:rPr>
+                <w:rFonts w:ascii="Times New Roman" w:hAnsi="Times New Roman" w:cs="Times New Roman"/>
+                <w:sz w:val="28"/>
+                <w:szCs w:val="28"/>
+                <w:lang w:val="en-US"/>
+              </w:rPr>
+            </w:pPr>
+            <w:r>
+              <w:rPr>
+                <w:rFonts w:ascii="Times New Roman" w:hAnsi="Times New Roman" w:cs="Times New Roman"/>
+                <w:sz w:val="28"/>
+                <w:szCs w:val="28"/>
                 <w:lang w:val="en-US"/>
               </w:rPr>
               <w:t>TEST-L-2</w:t>
@@ -811,13 +3072,17 @@
           <w:p>
             <w:pPr>
               <w:rPr>
-                <w:rFonts w:cs="Times New Roman"/>
-                <w:lang w:val="en-US"/>
-              </w:rPr>
-            </w:pPr>
-            <w:r>
-              <w:rPr>
-                <w:rFonts w:cs="Times New Roman"/>
+                <w:rFonts w:ascii="Times New Roman" w:hAnsi="Times New Roman" w:cs="Times New Roman"/>
+                <w:sz w:val="28"/>
+                <w:szCs w:val="28"/>
+                <w:lang w:val="en-US"/>
+              </w:rPr>
+            </w:pPr>
+            <w:r>
+              <w:rPr>
+                <w:rFonts w:ascii="Times New Roman" w:hAnsi="Times New Roman" w:cs="Times New Roman"/>
+                <w:sz w:val="28"/>
+                <w:szCs w:val="28"/>
                 <w:lang w:val="en-US"/>
               </w:rPr>
               <w:t>REQ-L-4</w:t>
@@ -827,114 +3092,238 @@
         <w:tc>
           <w:tcPr>
             <w:tcW w:w="2584" w:type="dxa"/>
-            <w:shd w:val="clear" w:color="auto" w:fill="D9F2D0" w:themeFill="accent6" w:themeFillTint="33"/>
-          </w:tcPr>
-          <w:p>
-            <w:r>
+            <w:shd w:val="clear" w:color="auto" w:fill="E2EFD9" w:themeFill="accent6" w:themeFillTint="33"/>
+          </w:tcPr>
+          <w:p>
+            <w:pPr>
+              <w:rPr>
+                <w:rFonts w:ascii="Times New Roman" w:hAnsi="Times New Roman" w:cs="Times New Roman"/>
+                <w:sz w:val="28"/>
+                <w:szCs w:val="28"/>
+              </w:rPr>
+            </w:pPr>
+            <w:r>
+              <w:rPr>
+                <w:rFonts w:ascii="Times New Roman" w:hAnsi="Times New Roman" w:cs="Times New Roman"/>
+                <w:sz w:val="28"/>
+                <w:szCs w:val="28"/>
+              </w:rPr>
               <w:t>Покрыт</w:t>
             </w:r>
           </w:p>
         </w:tc>
       </w:tr>
     </w:tbl>
-    <w:p/>
     <w:p>
-      <w:r>
-        <w:rPr>
-          <w:lang w:val="en-US"/>
-        </w:rPr>
-        <w:t>TEST</w:t>
-      </w:r>
-      <w:r>
-        <w:t>-</w:t>
-      </w:r>
-      <w:r>
-        <w:rPr>
-          <w:lang w:val="en-US"/>
-        </w:rPr>
-        <w:t>SNT</w:t>
-      </w:r>
-      <w:r>
-        <w:t xml:space="preserve">-1 – </w:t>
-      </w:r>
-      <w:r>
-        <w:t>Открыт раздел «Возможные вопросы» окна «Модуль тестирования».</w:t>
-      </w:r>
+      <w:pPr>
+        <w:rPr>
+          <w:rFonts w:ascii="Times New Roman" w:hAnsi="Times New Roman" w:cs="Times New Roman"/>
+          <w:sz w:val="28"/>
+          <w:szCs w:val="28"/>
+        </w:rPr>
+      </w:pPr>
     </w:p>
     <w:p>
-      <w:r>
-        <w:rPr>
+      <w:pPr>
+        <w:rPr>
+          <w:rFonts w:ascii="Times New Roman" w:hAnsi="Times New Roman" w:cs="Times New Roman"/>
+          <w:sz w:val="28"/>
+          <w:szCs w:val="28"/>
+        </w:rPr>
+      </w:pPr>
+      <w:r>
+        <w:rPr>
+          <w:rFonts w:ascii="Times New Roman" w:hAnsi="Times New Roman" w:cs="Times New Roman"/>
+          <w:sz w:val="28"/>
+          <w:szCs w:val="28"/>
           <w:lang w:val="en-US"/>
         </w:rPr>
         <w:t>TEST</w:t>
       </w:r>
       <w:r>
+        <w:rPr>
+          <w:rFonts w:ascii="Times New Roman" w:hAnsi="Times New Roman" w:cs="Times New Roman"/>
+          <w:sz w:val="28"/>
+          <w:szCs w:val="28"/>
+        </w:rPr>
         <w:t>-</w:t>
       </w:r>
       <w:r>
         <w:rPr>
+          <w:rFonts w:ascii="Times New Roman" w:hAnsi="Times New Roman" w:cs="Times New Roman"/>
+          <w:sz w:val="28"/>
+          <w:szCs w:val="28"/>
           <w:lang w:val="en-US"/>
         </w:rPr>
-        <w:t>DMT</w:t>
-      </w:r>
-      <w:r>
-        <w:t xml:space="preserve">-1 – </w:t>
-      </w:r>
-      <w:r>
-        <w:t>Нажата кнопка «Начать автоматическое тестирование» окна «Модуль тестирования».</w:t>
+        <w:t>SNT</w:t>
+      </w:r>
+      <w:r>
+        <w:rPr>
+          <w:rFonts w:ascii="Times New Roman" w:hAnsi="Times New Roman" w:cs="Times New Roman"/>
+          <w:sz w:val="28"/>
+          <w:szCs w:val="28"/>
+        </w:rPr>
+        <w:t>-1 – Открыт раздел «Возможные вопросы» окна «Модуль тестирования».</w:t>
       </w:r>
     </w:p>
     <w:p>
-      <w:r>
-        <w:rPr>
+      <w:pPr>
+        <w:rPr>
+          <w:rFonts w:ascii="Times New Roman" w:hAnsi="Times New Roman" w:cs="Times New Roman"/>
+          <w:sz w:val="28"/>
+          <w:szCs w:val="28"/>
+        </w:rPr>
+      </w:pPr>
+      <w:r>
+        <w:rPr>
+          <w:rFonts w:ascii="Times New Roman" w:hAnsi="Times New Roman" w:cs="Times New Roman"/>
+          <w:sz w:val="28"/>
+          <w:szCs w:val="28"/>
           <w:lang w:val="en-US"/>
         </w:rPr>
         <w:t>TEST</w:t>
       </w:r>
       <w:r>
+        <w:rPr>
+          <w:rFonts w:ascii="Times New Roman" w:hAnsi="Times New Roman" w:cs="Times New Roman"/>
+          <w:sz w:val="28"/>
+          <w:szCs w:val="28"/>
+        </w:rPr>
         <w:t>-</w:t>
       </w:r>
       <w:r>
         <w:rPr>
+          <w:rFonts w:ascii="Times New Roman" w:hAnsi="Times New Roman" w:cs="Times New Roman"/>
+          <w:sz w:val="28"/>
+          <w:szCs w:val="28"/>
           <w:lang w:val="en-US"/>
         </w:rPr>
-        <w:t>L</w:t>
-      </w:r>
-      <w:r>
-        <w:t xml:space="preserve">-1 – </w:t>
-      </w:r>
-      <w:r>
-        <w:t>На вход модулю тестирования подаются по очереди успешные, неуспешные, неудачные цепочки диалогов.</w:t>
+        <w:t>DMT</w:t>
+      </w:r>
+      <w:r>
+        <w:rPr>
+          <w:rFonts w:ascii="Times New Roman" w:hAnsi="Times New Roman" w:cs="Times New Roman"/>
+          <w:sz w:val="28"/>
+          <w:szCs w:val="28"/>
+        </w:rPr>
+        <w:t>-1 – Нажата кнопка «Начать автоматическое тестирование» окна «Модуль тестирования».</w:t>
       </w:r>
     </w:p>
     <w:p>
-      <w:r>
-        <w:rPr>
+      <w:pPr>
+        <w:rPr>
+          <w:rFonts w:ascii="Times New Roman" w:hAnsi="Times New Roman" w:cs="Times New Roman"/>
+          <w:sz w:val="28"/>
+          <w:szCs w:val="28"/>
+        </w:rPr>
+      </w:pPr>
+      <w:r>
+        <w:rPr>
+          <w:rFonts w:ascii="Times New Roman" w:hAnsi="Times New Roman" w:cs="Times New Roman"/>
+          <w:sz w:val="28"/>
+          <w:szCs w:val="28"/>
           <w:lang w:val="en-US"/>
         </w:rPr>
         <w:t>TEST</w:t>
       </w:r>
       <w:r>
+        <w:rPr>
+          <w:rFonts w:ascii="Times New Roman" w:hAnsi="Times New Roman" w:cs="Times New Roman"/>
+          <w:sz w:val="28"/>
+          <w:szCs w:val="28"/>
+        </w:rPr>
         <w:t>-</w:t>
       </w:r>
       <w:r>
         <w:rPr>
+          <w:rFonts w:ascii="Times New Roman" w:hAnsi="Times New Roman" w:cs="Times New Roman"/>
+          <w:sz w:val="28"/>
+          <w:szCs w:val="28"/>
           <w:lang w:val="en-US"/>
         </w:rPr>
         <w:t>L</w:t>
       </w:r>
       <w:r>
+        <w:rPr>
+          <w:rFonts w:ascii="Times New Roman" w:hAnsi="Times New Roman" w:cs="Times New Roman"/>
+          <w:sz w:val="28"/>
+          <w:szCs w:val="28"/>
+        </w:rPr>
+        <w:t>-1 – На вход модулю тестирования подаются по очереди успешные, неуспешные, неудачные цепочки диалогов.</w:t>
+      </w:r>
+    </w:p>
+    <w:p>
+      <w:pPr>
+        <w:rPr>
+          <w:rFonts w:ascii="Times New Roman" w:hAnsi="Times New Roman" w:cs="Times New Roman"/>
+          <w:sz w:val="28"/>
+          <w:szCs w:val="28"/>
+        </w:rPr>
+      </w:pPr>
+      <w:r>
+        <w:rPr>
+          <w:rFonts w:ascii="Times New Roman" w:hAnsi="Times New Roman" w:cs="Times New Roman"/>
+          <w:sz w:val="28"/>
+          <w:szCs w:val="28"/>
+          <w:lang w:val="en-US"/>
+        </w:rPr>
+        <w:lastRenderedPageBreak/>
+        <w:t>TEST</w:t>
+      </w:r>
+      <w:r>
+        <w:rPr>
+          <w:rFonts w:ascii="Times New Roman" w:hAnsi="Times New Roman" w:cs="Times New Roman"/>
+          <w:sz w:val="28"/>
+          <w:szCs w:val="28"/>
+        </w:rPr>
         <w:t>-</w:t>
       </w:r>
       <w:r>
-        <w:t>2</w:t>
-      </w:r>
-      <w:r>
-        <w:t xml:space="preserve"> – </w:t>
-      </w:r>
-      <w:r>
-        <w:t>Нажата кнопка «Посмотреть логи» окна «Модуль тестирования».</w:t>
-      </w:r>
+        <w:rPr>
+          <w:rFonts w:ascii="Times New Roman" w:hAnsi="Times New Roman" w:cs="Times New Roman"/>
+          <w:sz w:val="28"/>
+          <w:szCs w:val="28"/>
+          <w:lang w:val="en-US"/>
+        </w:rPr>
+        <w:t>L</w:t>
+      </w:r>
+      <w:r>
+        <w:rPr>
+          <w:rFonts w:ascii="Times New Roman" w:hAnsi="Times New Roman" w:cs="Times New Roman"/>
+          <w:sz w:val="28"/>
+          <w:szCs w:val="28"/>
+        </w:rPr>
+        <w:t xml:space="preserve">-2 – Нажата кнопка «Посмотреть </w:t>
+      </w:r>
+      <w:proofErr w:type="spellStart"/>
+      <w:r>
+        <w:rPr>
+          <w:rFonts w:ascii="Times New Roman" w:hAnsi="Times New Roman" w:cs="Times New Roman"/>
+          <w:sz w:val="28"/>
+          <w:szCs w:val="28"/>
+        </w:rPr>
+        <w:t>логи</w:t>
+      </w:r>
+      <w:proofErr w:type="spellEnd"/>
+      <w:r>
+        <w:rPr>
+          <w:rFonts w:ascii="Times New Roman" w:hAnsi="Times New Roman" w:cs="Times New Roman"/>
+          <w:sz w:val="28"/>
+          <w:szCs w:val="28"/>
+        </w:rPr>
+        <w:t>» окна «Модуль тестирования».</w:t>
+      </w:r>
+    </w:p>
+    <w:p>
+      <w:pPr>
+        <w:spacing w:after="0" w:line="360" w:lineRule="auto"/>
+        <w:ind w:firstLine="709"/>
+        <w:rPr>
+          <w:rFonts w:ascii="Times New Roman" w:hAnsi="Times New Roman" w:cs="Times New Roman"/>
+          <w:sz w:val="28"/>
+          <w:szCs w:val="28"/>
+        </w:rPr>
+      </w:pPr>
     </w:p>
     <w:sectPr>
       <w:pgSz w:w="11906" w:h="16838"/>
@@ -947,25 +3336,23 @@
 </file>
 
 <file path=word/styles.xml><?xml version="1.0" encoding="utf-8"?>
-<w:styles xmlns:mc="http://schemas.openxmlformats.org/markup-compatibility/2006" xmlns:r="http://schemas.openxmlformats.org/officeDocument/2006/relationships" xmlns:w="http://schemas.openxmlformats.org/wordprocessingml/2006/main" xmlns:w14="http://schemas.microsoft.com/office/word/2010/wordml" xmlns:w15="http://schemas.microsoft.com/office/word/2012/wordml" xmlns:w16cex="http://schemas.microsoft.com/office/word/2018/wordml/cex" xmlns:w16cid="http://schemas.microsoft.com/office/word/2016/wordml/cid" xmlns:w16="http://schemas.microsoft.com/office/word/2018/wordml" xmlns:w16sdtdh="http://schemas.microsoft.com/office/word/2020/wordml/sdtdatahash" xmlns:w16se="http://schemas.microsoft.com/office/word/2015/wordml/symex" mc:Ignorable="w14 w15 w16se w16cid w16 w16cex w16sdtdh">
+<w:styles xmlns:mc="http://schemas.openxmlformats.org/markup-compatibility/2006" xmlns:r="http://schemas.openxmlformats.org/officeDocument/2006/relationships" xmlns:w="http://schemas.openxmlformats.org/wordprocessingml/2006/main" xmlns:w14="http://schemas.microsoft.com/office/word/2010/wordml" xmlns:w15="http://schemas.microsoft.com/office/word/2012/wordml" xmlns:w16se="http://schemas.microsoft.com/office/word/2015/wordml/symex" mc:Ignorable="w14 w15 w16se">
   <w:docDefaults>
     <w:rPrDefault>
       <w:rPr>
-        <w:rFonts w:asciiTheme="minorHAnsi" w:eastAsiaTheme="minorEastAsia" w:hAnsiTheme="minorHAnsi" w:cstheme="minorBidi"/>
-        <w:kern w:val="2"/>
-        <w:sz w:val="24"/>
-        <w:szCs w:val="24"/>
-        <w:lang w:val="ru-RU" w:eastAsia="ja-JP" w:bidi="ar-SA"/>
-        <w14:ligatures w14:val="standardContextual"/>
+        <w:rFonts w:asciiTheme="minorHAnsi" w:eastAsiaTheme="minorHAnsi" w:hAnsiTheme="minorHAnsi" w:cstheme="minorBidi"/>
+        <w:sz w:val="22"/>
+        <w:szCs w:val="22"/>
+        <w:lang w:val="ru-RU" w:eastAsia="en-US" w:bidi="ar-SA"/>
       </w:rPr>
     </w:rPrDefault>
     <w:pPrDefault>
       <w:pPr>
-        <w:spacing w:after="160" w:line="278" w:lineRule="auto"/>
+        <w:spacing w:after="160" w:line="259" w:lineRule="auto"/>
       </w:pPr>
     </w:pPrDefault>
   </w:docDefaults>
-  <w:latentStyles w:defLockedState="0" w:defUIPriority="99" w:defSemiHidden="0" w:defUnhideWhenUsed="0" w:defQFormat="0" w:count="376">
+  <w:latentStyles w:defLockedState="0" w:defUIPriority="99" w:defSemiHidden="0" w:defUnhideWhenUsed="0" w:defQFormat="0" w:count="371">
     <w:lsdException w:name="Normal" w:uiPriority="0" w:qFormat="1"/>
     <w:lsdException w:name="heading 1" w:uiPriority="9" w:qFormat="1"/>
     <w:lsdException w:name="heading 2" w:semiHidden="1" w:uiPriority="9" w:unhideWhenUsed="1" w:qFormat="1"/>
@@ -1337,214 +3724,10 @@
     <w:lsdException w:name="List Table 5 Dark Accent 6" w:uiPriority="50"/>
     <w:lsdException w:name="List Table 6 Colorful Accent 6" w:uiPriority="51"/>
     <w:lsdException w:name="List Table 7 Colorful Accent 6" w:uiPriority="52"/>
-    <w:lsdException w:name="Mention" w:semiHidden="1" w:unhideWhenUsed="1"/>
-    <w:lsdException w:name="Smart Hyperlink" w:semiHidden="1" w:unhideWhenUsed="1"/>
-    <w:lsdException w:name="Hashtag" w:semiHidden="1" w:unhideWhenUsed="1"/>
-    <w:lsdException w:name="Unresolved Mention" w:semiHidden="1" w:unhideWhenUsed="1"/>
-    <w:lsdException w:name="Smart Link" w:semiHidden="1" w:unhideWhenUsed="1"/>
   </w:latentStyles>
   <w:style w:type="paragraph" w:default="1" w:styleId="a">
     <w:name w:val="Normal"/>
     <w:qFormat/>
-  </w:style>
-  <w:style w:type="paragraph" w:styleId="1">
-    <w:name w:val="heading 1"/>
-    <w:basedOn w:val="a"/>
-    <w:next w:val="a"/>
-    <w:link w:val="10"/>
-    <w:uiPriority w:val="9"/>
-    <w:qFormat/>
-    <w:rsid w:val="000B29E0"/>
-    <w:pPr>
-      <w:keepNext/>
-      <w:keepLines/>
-      <w:spacing w:before="360" w:after="80"/>
-      <w:outlineLvl w:val="0"/>
-    </w:pPr>
-    <w:rPr>
-      <w:rFonts w:asciiTheme="majorHAnsi" w:eastAsiaTheme="majorEastAsia" w:hAnsiTheme="majorHAnsi" w:cstheme="majorBidi"/>
-      <w:color w:val="0F4761" w:themeColor="accent1" w:themeShade="BF"/>
-      <w:sz w:val="40"/>
-      <w:szCs w:val="40"/>
-    </w:rPr>
-  </w:style>
-  <w:style w:type="paragraph" w:styleId="2">
-    <w:name w:val="heading 2"/>
-    <w:basedOn w:val="a"/>
-    <w:next w:val="a"/>
-    <w:link w:val="20"/>
-    <w:uiPriority w:val="9"/>
-    <w:semiHidden/>
-    <w:unhideWhenUsed/>
-    <w:qFormat/>
-    <w:rsid w:val="000B29E0"/>
-    <w:pPr>
-      <w:keepNext/>
-      <w:keepLines/>
-      <w:spacing w:before="160" w:after="80"/>
-      <w:outlineLvl w:val="1"/>
-    </w:pPr>
-    <w:rPr>
-      <w:rFonts w:asciiTheme="majorHAnsi" w:eastAsiaTheme="majorEastAsia" w:hAnsiTheme="majorHAnsi" w:cstheme="majorBidi"/>
-      <w:color w:val="0F4761" w:themeColor="accent1" w:themeShade="BF"/>
-      <w:sz w:val="32"/>
-      <w:szCs w:val="32"/>
-    </w:rPr>
-  </w:style>
-  <w:style w:type="paragraph" w:styleId="3">
-    <w:name w:val="heading 3"/>
-    <w:basedOn w:val="a"/>
-    <w:next w:val="a"/>
-    <w:link w:val="30"/>
-    <w:uiPriority w:val="9"/>
-    <w:semiHidden/>
-    <w:unhideWhenUsed/>
-    <w:qFormat/>
-    <w:rsid w:val="000B29E0"/>
-    <w:pPr>
-      <w:keepNext/>
-      <w:keepLines/>
-      <w:spacing w:before="160" w:after="80"/>
-      <w:outlineLvl w:val="2"/>
-    </w:pPr>
-    <w:rPr>
-      <w:rFonts w:eastAsiaTheme="majorEastAsia" w:cstheme="majorBidi"/>
-      <w:color w:val="0F4761" w:themeColor="accent1" w:themeShade="BF"/>
-      <w:sz w:val="28"/>
-      <w:szCs w:val="28"/>
-    </w:rPr>
-  </w:style>
-  <w:style w:type="paragraph" w:styleId="4">
-    <w:name w:val="heading 4"/>
-    <w:basedOn w:val="a"/>
-    <w:next w:val="a"/>
-    <w:link w:val="40"/>
-    <w:uiPriority w:val="9"/>
-    <w:semiHidden/>
-    <w:unhideWhenUsed/>
-    <w:qFormat/>
-    <w:rsid w:val="000B29E0"/>
-    <w:pPr>
-      <w:keepNext/>
-      <w:keepLines/>
-      <w:spacing w:before="80" w:after="40"/>
-      <w:outlineLvl w:val="3"/>
-    </w:pPr>
-    <w:rPr>
-      <w:rFonts w:eastAsiaTheme="majorEastAsia" w:cstheme="majorBidi"/>
-      <w:i/>
-      <w:iCs/>
-      <w:color w:val="0F4761" w:themeColor="accent1" w:themeShade="BF"/>
-    </w:rPr>
-  </w:style>
-  <w:style w:type="paragraph" w:styleId="5">
-    <w:name w:val="heading 5"/>
-    <w:basedOn w:val="a"/>
-    <w:next w:val="a"/>
-    <w:link w:val="50"/>
-    <w:uiPriority w:val="9"/>
-    <w:semiHidden/>
-    <w:unhideWhenUsed/>
-    <w:qFormat/>
-    <w:rsid w:val="000B29E0"/>
-    <w:pPr>
-      <w:keepNext/>
-      <w:keepLines/>
-      <w:spacing w:before="80" w:after="40"/>
-      <w:outlineLvl w:val="4"/>
-    </w:pPr>
-    <w:rPr>
-      <w:rFonts w:eastAsiaTheme="majorEastAsia" w:cstheme="majorBidi"/>
-      <w:color w:val="0F4761" w:themeColor="accent1" w:themeShade="BF"/>
-    </w:rPr>
-  </w:style>
-  <w:style w:type="paragraph" w:styleId="6">
-    <w:name w:val="heading 6"/>
-    <w:basedOn w:val="a"/>
-    <w:next w:val="a"/>
-    <w:link w:val="60"/>
-    <w:uiPriority w:val="9"/>
-    <w:semiHidden/>
-    <w:unhideWhenUsed/>
-    <w:qFormat/>
-    <w:rsid w:val="000B29E0"/>
-    <w:pPr>
-      <w:keepNext/>
-      <w:keepLines/>
-      <w:spacing w:before="40" w:after="0"/>
-      <w:outlineLvl w:val="5"/>
-    </w:pPr>
-    <w:rPr>
-      <w:rFonts w:eastAsiaTheme="majorEastAsia" w:cstheme="majorBidi"/>
-      <w:i/>
-      <w:iCs/>
-      <w:color w:val="595959" w:themeColor="text1" w:themeTint="A6"/>
-    </w:rPr>
-  </w:style>
-  <w:style w:type="paragraph" w:styleId="7">
-    <w:name w:val="heading 7"/>
-    <w:basedOn w:val="a"/>
-    <w:next w:val="a"/>
-    <w:link w:val="70"/>
-    <w:uiPriority w:val="9"/>
-    <w:semiHidden/>
-    <w:unhideWhenUsed/>
-    <w:qFormat/>
-    <w:rsid w:val="000B29E0"/>
-    <w:pPr>
-      <w:keepNext/>
-      <w:keepLines/>
-      <w:spacing w:before="40" w:after="0"/>
-      <w:outlineLvl w:val="6"/>
-    </w:pPr>
-    <w:rPr>
-      <w:rFonts w:eastAsiaTheme="majorEastAsia" w:cstheme="majorBidi"/>
-      <w:color w:val="595959" w:themeColor="text1" w:themeTint="A6"/>
-    </w:rPr>
-  </w:style>
-  <w:style w:type="paragraph" w:styleId="8">
-    <w:name w:val="heading 8"/>
-    <w:basedOn w:val="a"/>
-    <w:next w:val="a"/>
-    <w:link w:val="80"/>
-    <w:uiPriority w:val="9"/>
-    <w:semiHidden/>
-    <w:unhideWhenUsed/>
-    <w:qFormat/>
-    <w:rsid w:val="000B29E0"/>
-    <w:pPr>
-      <w:keepNext/>
-      <w:keepLines/>
-      <w:spacing w:after="0"/>
-      <w:outlineLvl w:val="7"/>
-    </w:pPr>
-    <w:rPr>
-      <w:rFonts w:eastAsiaTheme="majorEastAsia" w:cstheme="majorBidi"/>
-      <w:i/>
-      <w:iCs/>
-      <w:color w:val="272727" w:themeColor="text1" w:themeTint="D8"/>
-    </w:rPr>
-  </w:style>
-  <w:style w:type="paragraph" w:styleId="9">
-    <w:name w:val="heading 9"/>
-    <w:basedOn w:val="a"/>
-    <w:next w:val="a"/>
-    <w:link w:val="90"/>
-    <w:uiPriority w:val="9"/>
-    <w:semiHidden/>
-    <w:unhideWhenUsed/>
-    <w:qFormat/>
-    <w:rsid w:val="000B29E0"/>
-    <w:pPr>
-      <w:keepNext/>
-      <w:keepLines/>
-      <w:spacing w:after="0"/>
-      <w:outlineLvl w:val="8"/>
-    </w:pPr>
-    <w:rPr>
-      <w:rFonts w:eastAsiaTheme="majorEastAsia" w:cstheme="majorBidi"/>
-      <w:color w:val="272727" w:themeColor="text1" w:themeTint="D8"/>
-    </w:rPr>
   </w:style>
   <w:style w:type="character" w:default="1" w:styleId="a0">
     <w:name w:val="Default Paragraph Font"/>
@@ -1573,301 +3756,11 @@
     <w:semiHidden/>
     <w:unhideWhenUsed/>
   </w:style>
-  <w:style w:type="character" w:customStyle="1" w:styleId="10">
-    <w:name w:val="Заголовок 1 Знак"/>
-    <w:basedOn w:val="a0"/>
-    <w:link w:val="1"/>
-    <w:uiPriority w:val="9"/>
-    <w:rsid w:val="000B29E0"/>
-    <w:rPr>
-      <w:rFonts w:asciiTheme="majorHAnsi" w:eastAsiaTheme="majorEastAsia" w:hAnsiTheme="majorHAnsi" w:cstheme="majorBidi"/>
-      <w:color w:val="0F4761" w:themeColor="accent1" w:themeShade="BF"/>
-      <w:sz w:val="40"/>
-      <w:szCs w:val="40"/>
-    </w:rPr>
-  </w:style>
-  <w:style w:type="character" w:customStyle="1" w:styleId="20">
-    <w:name w:val="Заголовок 2 Знак"/>
-    <w:basedOn w:val="a0"/>
-    <w:link w:val="2"/>
-    <w:uiPriority w:val="9"/>
-    <w:semiHidden/>
-    <w:rsid w:val="000B29E0"/>
-    <w:rPr>
-      <w:rFonts w:asciiTheme="majorHAnsi" w:eastAsiaTheme="majorEastAsia" w:hAnsiTheme="majorHAnsi" w:cstheme="majorBidi"/>
-      <w:color w:val="0F4761" w:themeColor="accent1" w:themeShade="BF"/>
-      <w:sz w:val="32"/>
-      <w:szCs w:val="32"/>
-    </w:rPr>
-  </w:style>
-  <w:style w:type="character" w:customStyle="1" w:styleId="30">
-    <w:name w:val="Заголовок 3 Знак"/>
-    <w:basedOn w:val="a0"/>
-    <w:link w:val="3"/>
-    <w:uiPriority w:val="9"/>
-    <w:semiHidden/>
-    <w:rsid w:val="000B29E0"/>
-    <w:rPr>
-      <w:rFonts w:eastAsiaTheme="majorEastAsia" w:cstheme="majorBidi"/>
-      <w:color w:val="0F4761" w:themeColor="accent1" w:themeShade="BF"/>
-      <w:sz w:val="28"/>
-      <w:szCs w:val="28"/>
-    </w:rPr>
-  </w:style>
-  <w:style w:type="character" w:customStyle="1" w:styleId="40">
-    <w:name w:val="Заголовок 4 Знак"/>
-    <w:basedOn w:val="a0"/>
-    <w:link w:val="4"/>
-    <w:uiPriority w:val="9"/>
-    <w:semiHidden/>
-    <w:rsid w:val="000B29E0"/>
-    <w:rPr>
-      <w:rFonts w:eastAsiaTheme="majorEastAsia" w:cstheme="majorBidi"/>
-      <w:i/>
-      <w:iCs/>
-      <w:color w:val="0F4761" w:themeColor="accent1" w:themeShade="BF"/>
-    </w:rPr>
-  </w:style>
-  <w:style w:type="character" w:customStyle="1" w:styleId="50">
-    <w:name w:val="Заголовок 5 Знак"/>
-    <w:basedOn w:val="a0"/>
-    <w:link w:val="5"/>
-    <w:uiPriority w:val="9"/>
-    <w:semiHidden/>
-    <w:rsid w:val="000B29E0"/>
-    <w:rPr>
-      <w:rFonts w:eastAsiaTheme="majorEastAsia" w:cstheme="majorBidi"/>
-      <w:color w:val="0F4761" w:themeColor="accent1" w:themeShade="BF"/>
-    </w:rPr>
-  </w:style>
-  <w:style w:type="character" w:customStyle="1" w:styleId="60">
-    <w:name w:val="Заголовок 6 Знак"/>
-    <w:basedOn w:val="a0"/>
-    <w:link w:val="6"/>
-    <w:uiPriority w:val="9"/>
-    <w:semiHidden/>
-    <w:rsid w:val="000B29E0"/>
-    <w:rPr>
-      <w:rFonts w:eastAsiaTheme="majorEastAsia" w:cstheme="majorBidi"/>
-      <w:i/>
-      <w:iCs/>
-      <w:color w:val="595959" w:themeColor="text1" w:themeTint="A6"/>
-    </w:rPr>
-  </w:style>
-  <w:style w:type="character" w:customStyle="1" w:styleId="70">
-    <w:name w:val="Заголовок 7 Знак"/>
-    <w:basedOn w:val="a0"/>
-    <w:link w:val="7"/>
-    <w:uiPriority w:val="9"/>
-    <w:semiHidden/>
-    <w:rsid w:val="000B29E0"/>
-    <w:rPr>
-      <w:rFonts w:eastAsiaTheme="majorEastAsia" w:cstheme="majorBidi"/>
-      <w:color w:val="595959" w:themeColor="text1" w:themeTint="A6"/>
-    </w:rPr>
-  </w:style>
-  <w:style w:type="character" w:customStyle="1" w:styleId="80">
-    <w:name w:val="Заголовок 8 Знак"/>
-    <w:basedOn w:val="a0"/>
-    <w:link w:val="8"/>
-    <w:uiPriority w:val="9"/>
-    <w:semiHidden/>
-    <w:rsid w:val="000B29E0"/>
-    <w:rPr>
-      <w:rFonts w:eastAsiaTheme="majorEastAsia" w:cstheme="majorBidi"/>
-      <w:i/>
-      <w:iCs/>
-      <w:color w:val="272727" w:themeColor="text1" w:themeTint="D8"/>
-    </w:rPr>
-  </w:style>
-  <w:style w:type="character" w:customStyle="1" w:styleId="90">
-    <w:name w:val="Заголовок 9 Знак"/>
-    <w:basedOn w:val="a0"/>
-    <w:link w:val="9"/>
-    <w:uiPriority w:val="9"/>
-    <w:semiHidden/>
-    <w:rsid w:val="000B29E0"/>
-    <w:rPr>
-      <w:rFonts w:eastAsiaTheme="majorEastAsia" w:cstheme="majorBidi"/>
-      <w:color w:val="272727" w:themeColor="text1" w:themeTint="D8"/>
-    </w:rPr>
-  </w:style>
-  <w:style w:type="paragraph" w:styleId="a3">
-    <w:name w:val="Title"/>
-    <w:basedOn w:val="a"/>
-    <w:next w:val="a"/>
-    <w:link w:val="a4"/>
-    <w:uiPriority w:val="10"/>
-    <w:qFormat/>
-    <w:rsid w:val="000B29E0"/>
-    <w:pPr>
-      <w:spacing w:after="80" w:line="240" w:lineRule="auto"/>
-      <w:contextualSpacing/>
-    </w:pPr>
-    <w:rPr>
-      <w:rFonts w:asciiTheme="majorHAnsi" w:eastAsiaTheme="majorEastAsia" w:hAnsiTheme="majorHAnsi" w:cstheme="majorBidi"/>
-      <w:spacing w:val="-10"/>
-      <w:kern w:val="28"/>
-      <w:sz w:val="56"/>
-      <w:szCs w:val="56"/>
-    </w:rPr>
-  </w:style>
-  <w:style w:type="character" w:customStyle="1" w:styleId="a4">
-    <w:name w:val="Заголовок Знак"/>
-    <w:basedOn w:val="a0"/>
-    <w:link w:val="a3"/>
-    <w:uiPriority w:val="10"/>
-    <w:rsid w:val="000B29E0"/>
-    <w:rPr>
-      <w:rFonts w:asciiTheme="majorHAnsi" w:eastAsiaTheme="majorEastAsia" w:hAnsiTheme="majorHAnsi" w:cstheme="majorBidi"/>
-      <w:spacing w:val="-10"/>
-      <w:kern w:val="28"/>
-      <w:sz w:val="56"/>
-      <w:szCs w:val="56"/>
-    </w:rPr>
-  </w:style>
-  <w:style w:type="paragraph" w:styleId="a5">
-    <w:name w:val="Subtitle"/>
-    <w:basedOn w:val="a"/>
-    <w:next w:val="a"/>
-    <w:link w:val="a6"/>
-    <w:uiPriority w:val="11"/>
-    <w:qFormat/>
-    <w:rsid w:val="000B29E0"/>
-    <w:pPr>
-      <w:numPr>
-        <w:ilvl w:val="1"/>
-      </w:numPr>
-    </w:pPr>
-    <w:rPr>
-      <w:rFonts w:eastAsiaTheme="majorEastAsia" w:cstheme="majorBidi"/>
-      <w:color w:val="595959" w:themeColor="text1" w:themeTint="A6"/>
-      <w:spacing w:val="15"/>
-      <w:sz w:val="28"/>
-      <w:szCs w:val="28"/>
-    </w:rPr>
-  </w:style>
-  <w:style w:type="character" w:customStyle="1" w:styleId="a6">
-    <w:name w:val="Подзаголовок Знак"/>
-    <w:basedOn w:val="a0"/>
-    <w:link w:val="a5"/>
-    <w:uiPriority w:val="11"/>
-    <w:rsid w:val="000B29E0"/>
-    <w:rPr>
-      <w:rFonts w:eastAsiaTheme="majorEastAsia" w:cstheme="majorBidi"/>
-      <w:color w:val="595959" w:themeColor="text1" w:themeTint="A6"/>
-      <w:spacing w:val="15"/>
-      <w:sz w:val="28"/>
-      <w:szCs w:val="28"/>
-    </w:rPr>
-  </w:style>
-  <w:style w:type="paragraph" w:styleId="21">
-    <w:name w:val="Quote"/>
-    <w:basedOn w:val="a"/>
-    <w:next w:val="a"/>
-    <w:link w:val="22"/>
-    <w:uiPriority w:val="29"/>
-    <w:qFormat/>
-    <w:rsid w:val="000B29E0"/>
-    <w:pPr>
-      <w:spacing w:before="160"/>
-      <w:jc w:val="center"/>
-    </w:pPr>
-    <w:rPr>
-      <w:i/>
-      <w:iCs/>
-      <w:color w:val="404040" w:themeColor="text1" w:themeTint="BF"/>
-    </w:rPr>
-  </w:style>
-  <w:style w:type="character" w:customStyle="1" w:styleId="22">
-    <w:name w:val="Цитата 2 Знак"/>
-    <w:basedOn w:val="a0"/>
-    <w:link w:val="21"/>
-    <w:uiPriority w:val="29"/>
-    <w:rsid w:val="000B29E0"/>
-    <w:rPr>
-      <w:i/>
-      <w:iCs/>
-      <w:color w:val="404040" w:themeColor="text1" w:themeTint="BF"/>
-    </w:rPr>
-  </w:style>
-  <w:style w:type="paragraph" w:styleId="a7">
-    <w:name w:val="List Paragraph"/>
-    <w:basedOn w:val="a"/>
-    <w:uiPriority w:val="34"/>
-    <w:qFormat/>
-    <w:rsid w:val="000B29E0"/>
-    <w:pPr>
-      <w:ind w:left="720"/>
-      <w:contextualSpacing/>
-    </w:pPr>
-  </w:style>
-  <w:style w:type="character" w:styleId="a8">
-    <w:name w:val="Intense Emphasis"/>
-    <w:basedOn w:val="a0"/>
-    <w:uiPriority w:val="21"/>
-    <w:qFormat/>
-    <w:rsid w:val="000B29E0"/>
-    <w:rPr>
-      <w:i/>
-      <w:iCs/>
-      <w:color w:val="0F4761" w:themeColor="accent1" w:themeShade="BF"/>
-    </w:rPr>
-  </w:style>
-  <w:style w:type="paragraph" w:styleId="a9">
-    <w:name w:val="Intense Quote"/>
-    <w:basedOn w:val="a"/>
-    <w:next w:val="a"/>
-    <w:link w:val="aa"/>
-    <w:uiPriority w:val="30"/>
-    <w:qFormat/>
-    <w:rsid w:val="000B29E0"/>
-    <w:pPr>
-      <w:pBdr>
-        <w:top w:val="single" w:sz="4" w:space="10" w:color="0F4761" w:themeColor="accent1" w:themeShade="BF"/>
-        <w:bottom w:val="single" w:sz="4" w:space="10" w:color="0F4761" w:themeColor="accent1" w:themeShade="BF"/>
-      </w:pBdr>
-      <w:spacing w:before="360" w:after="360"/>
-      <w:ind w:left="864" w:right="864"/>
-      <w:jc w:val="center"/>
-    </w:pPr>
-    <w:rPr>
-      <w:i/>
-      <w:iCs/>
-      <w:color w:val="0F4761" w:themeColor="accent1" w:themeShade="BF"/>
-    </w:rPr>
-  </w:style>
-  <w:style w:type="character" w:customStyle="1" w:styleId="aa">
-    <w:name w:val="Выделенная цитата Знак"/>
-    <w:basedOn w:val="a0"/>
-    <w:link w:val="a9"/>
-    <w:uiPriority w:val="30"/>
-    <w:rsid w:val="000B29E0"/>
-    <w:rPr>
-      <w:i/>
-      <w:iCs/>
-      <w:color w:val="0F4761" w:themeColor="accent1" w:themeShade="BF"/>
-    </w:rPr>
-  </w:style>
-  <w:style w:type="character" w:styleId="ab">
-    <w:name w:val="Intense Reference"/>
-    <w:basedOn w:val="a0"/>
-    <w:uiPriority w:val="32"/>
-    <w:qFormat/>
-    <w:rsid w:val="000B29E0"/>
-    <w:rPr>
-      <w:b/>
-      <w:bCs/>
-      <w:smallCaps/>
-      <w:color w:val="0F4761" w:themeColor="accent1" w:themeShade="BF"/>
-      <w:spacing w:val="5"/>
-    </w:rPr>
-  </w:style>
-  <w:style w:type="table" w:styleId="ac">
+  <w:style w:type="table" w:styleId="a3">
     <w:name w:val="Table Grid"/>
     <w:basedOn w:val="a1"/>
     <w:uiPriority w:val="39"/>
-    <w:rsid w:val="000B29E0"/>
+    <w:rsid w:val="006E471B"/>
     <w:pPr>
       <w:spacing w:after="0" w:line="240" w:lineRule="auto"/>
     </w:pPr>
@@ -1881,6 +3774,16 @@
         <w:insideV w:val="single" w:sz="4" w:space="0" w:color="auto"/>
       </w:tblBorders>
     </w:tblPr>
+  </w:style>
+  <w:style w:type="character" w:styleId="a4">
+    <w:name w:val="Placeholder Text"/>
+    <w:basedOn w:val="a0"/>
+    <w:uiPriority w:val="99"/>
+    <w:semiHidden/>
+    <w:rsid w:val="009220E0"/>
+    <w:rPr>
+      <w:color w:val="808080"/>
+    </w:rPr>
   </w:style>
 </w:styles>
 </file>
@@ -1896,39 +3799,39 @@
         <a:sysClr val="window" lastClr="FFFFFF"/>
       </a:lt1>
       <a:dk2>
-        <a:srgbClr val="0E2841"/>
+        <a:srgbClr val="44546A"/>
       </a:dk2>
       <a:lt2>
-        <a:srgbClr val="E8E8E8"/>
+        <a:srgbClr val="E7E6E6"/>
       </a:lt2>
       <a:accent1>
-        <a:srgbClr val="156082"/>
+        <a:srgbClr val="5B9BD5"/>
       </a:accent1>
       <a:accent2>
-        <a:srgbClr val="E97132"/>
+        <a:srgbClr val="ED7D31"/>
       </a:accent2>
       <a:accent3>
-        <a:srgbClr val="196B24"/>
+        <a:srgbClr val="A5A5A5"/>
       </a:accent3>
       <a:accent4>
-        <a:srgbClr val="0F9ED5"/>
+        <a:srgbClr val="FFC000"/>
       </a:accent4>
       <a:accent5>
-        <a:srgbClr val="A02B93"/>
+        <a:srgbClr val="4472C4"/>
       </a:accent5>
       <a:accent6>
-        <a:srgbClr val="4EA72E"/>
+        <a:srgbClr val="70AD47"/>
       </a:accent6>
       <a:hlink>
-        <a:srgbClr val="467886"/>
+        <a:srgbClr val="0563C1"/>
       </a:hlink>
       <a:folHlink>
-        <a:srgbClr val="96607D"/>
+        <a:srgbClr val="954F72"/>
       </a:folHlink>
     </a:clrScheme>
     <a:fontScheme name="Стандартная">
       <a:majorFont>
-        <a:latin typeface="Aptos Display" panose="02110004020202020204"/>
+        <a:latin typeface="Calibri Light" panose="020F0302020204030204"/>
         <a:ea typeface=""/>
         <a:cs typeface=""/>
         <a:font script="Jpan" typeface="游ゴシック Light"/>
@@ -1961,29 +3864,12 @@
         <a:font script="Viet" typeface="Times New Roman"/>
         <a:font script="Uigh" typeface="Microsoft Uighur"/>
         <a:font script="Geor" typeface="Sylfaen"/>
-        <a:font script="Armn" typeface="Arial"/>
-        <a:font script="Bugi" typeface="Leelawadee UI"/>
-        <a:font script="Bopo" typeface="Microsoft JhengHei"/>
-        <a:font script="Java" typeface="Javanese Text"/>
-        <a:font script="Lisu" typeface="Segoe UI"/>
-        <a:font script="Mymr" typeface="Myanmar Text"/>
-        <a:font script="Nkoo" typeface="Ebrima"/>
-        <a:font script="Olck" typeface="Nirmala UI"/>
-        <a:font script="Osma" typeface="Ebrima"/>
-        <a:font script="Phag" typeface="Phagspa"/>
-        <a:font script="Syrn" typeface="Estrangelo Edessa"/>
-        <a:font script="Syrj" typeface="Estrangelo Edessa"/>
-        <a:font script="Syre" typeface="Estrangelo Edessa"/>
-        <a:font script="Sora" typeface="Nirmala UI"/>
-        <a:font script="Tale" typeface="Microsoft Tai Le"/>
-        <a:font script="Talu" typeface="Microsoft New Tai Lue"/>
-        <a:font script="Tfng" typeface="Ebrima"/>
       </a:majorFont>
       <a:minorFont>
-        <a:latin typeface="Aptos" panose="02110004020202020204"/>
+        <a:latin typeface="Calibri" panose="020F0502020204030204"/>
         <a:ea typeface=""/>
         <a:cs typeface=""/>
-        <a:font script="Jpan" typeface="游ゴシック"/>
+        <a:font script="Jpan" typeface="游明朝"/>
         <a:font script="Hang" typeface="맑은 고딕"/>
         <a:font script="Hans" typeface="等线"/>
         <a:font script="Hant" typeface="新細明體"/>
@@ -2013,23 +3899,6 @@
         <a:font script="Viet" typeface="Arial"/>
         <a:font script="Uigh" typeface="Microsoft Uighur"/>
         <a:font script="Geor" typeface="Sylfaen"/>
-        <a:font script="Armn" typeface="Arial"/>
-        <a:font script="Bugi" typeface="Leelawadee UI"/>
-        <a:font script="Bopo" typeface="Microsoft JhengHei"/>
-        <a:font script="Java" typeface="Javanese Text"/>
-        <a:font script="Lisu" typeface="Segoe UI"/>
-        <a:font script="Mymr" typeface="Myanmar Text"/>
-        <a:font script="Nkoo" typeface="Ebrima"/>
-        <a:font script="Olck" typeface="Nirmala UI"/>
-        <a:font script="Osma" typeface="Ebrima"/>
-        <a:font script="Phag" typeface="Phagspa"/>
-        <a:font script="Syrn" typeface="Estrangelo Edessa"/>
-        <a:font script="Syrj" typeface="Estrangelo Edessa"/>
-        <a:font script="Syre" typeface="Estrangelo Edessa"/>
-        <a:font script="Sora" typeface="Nirmala UI"/>
-        <a:font script="Tale" typeface="Microsoft Tai Le"/>
-        <a:font script="Talu" typeface="Microsoft New Tai Lue"/>
-        <a:font script="Tfng" typeface="Ebrima"/>
       </a:minorFont>
     </a:fontScheme>
     <a:fmtScheme name="Стандартная">
